--- a/FinalProjectHandout.docx
+++ b/FinalProjectHandout.docx
@@ -1,6 +1,6 @@
 
 <file path=word/document.xml><?xml version="1.0" encoding="utf-8"?>
-<w:document xmlns:wpc="http://schemas.microsoft.com/office/word/2010/wordprocessingCanvas" xmlns:cx="http://schemas.microsoft.com/office/drawing/2014/chartex" xmlns:cx1="http://schemas.microsoft.com/office/drawing/2015/9/8/chartex" xmlns:cx2="http://schemas.microsoft.com/office/drawing/2015/10/21/chartex" xmlns:cx3="http://schemas.microsoft.com/office/drawing/2016/5/9/chartex" xmlns:cx4="http://schemas.microsoft.com/office/drawing/2016/5/10/chartex" xmlns:cx5="http://schemas.microsoft.com/office/drawing/2016/5/11/chartex" xmlns:cx6="http://schemas.microsoft.com/office/drawing/2016/5/12/chartex" xmlns:cx7="http://schemas.microsoft.com/office/drawing/2016/5/13/chartex" xmlns:cx8="http://schemas.microsoft.com/office/drawing/2016/5/14/chartex" xmlns:mc="http://schemas.openxmlformats.org/markup-compatibility/2006" xmlns:aink="http://schemas.microsoft.com/office/drawing/2016/ink" xmlns:am3d="http://schemas.microsoft.com/office/drawing/2017/model3d" xmlns:o="urn:schemas-microsoft-com:office:office" xmlns:r="http://schemas.openxmlformats.org/officeDocument/2006/relationships" xmlns:m="http://schemas.openxmlformats.org/officeDocument/2006/math" xmlns:v="urn:schemas-microsoft-com:vml" xmlns:wp14="http://schemas.microsoft.com/office/word/2010/wordprocessingDrawing" xmlns:wp="http://schemas.openxmlformats.org/drawingml/2006/wordprocessingDrawing" xmlns:w10="urn:schemas-microsoft-com:office:word" xmlns:w="http://schemas.openxmlformats.org/wordprocessingml/2006/main" xmlns:w14="http://schemas.microsoft.com/office/word/2010/wordml" xmlns:w15="http://schemas.microsoft.com/office/word/2012/wordml" xmlns:w16cex="http://schemas.microsoft.com/office/word/2018/wordml/cex" xmlns:w16cid="http://schemas.microsoft.com/office/word/2016/wordml/cid" xmlns:w16="http://schemas.microsoft.com/office/word/2018/wordml" xmlns:w16se="http://schemas.microsoft.com/office/word/2015/wordml/symex" xmlns:wpg="http://schemas.microsoft.com/office/word/2010/wordprocessingGroup" xmlns:wpi="http://schemas.microsoft.com/office/word/2010/wordprocessingInk" xmlns:wne="http://schemas.microsoft.com/office/word/2006/wordml" xmlns:wps="http://schemas.microsoft.com/office/word/2010/wordprocessingShape" mc:Ignorable="w14 w15 w16se w16cid w16 w16cex wp14">
+<w:document xmlns:wpc="http://schemas.microsoft.com/office/word/2010/wordprocessingCanvas" xmlns:cx="http://schemas.microsoft.com/office/drawing/2014/chartex" xmlns:cx1="http://schemas.microsoft.com/office/drawing/2015/9/8/chartex" xmlns:cx2="http://schemas.microsoft.com/office/drawing/2015/10/21/chartex" xmlns:cx3="http://schemas.microsoft.com/office/drawing/2016/5/9/chartex" xmlns:cx4="http://schemas.microsoft.com/office/drawing/2016/5/10/chartex" xmlns:cx5="http://schemas.microsoft.com/office/drawing/2016/5/11/chartex" xmlns:cx6="http://schemas.microsoft.com/office/drawing/2016/5/12/chartex" xmlns:cx7="http://schemas.microsoft.com/office/drawing/2016/5/13/chartex" xmlns:cx8="http://schemas.microsoft.com/office/drawing/2016/5/14/chartex" xmlns:mc="http://schemas.openxmlformats.org/markup-compatibility/2006" xmlns:aink="http://schemas.microsoft.com/office/drawing/2016/ink" xmlns:am3d="http://schemas.microsoft.com/office/drawing/2017/model3d" xmlns:o="urn:schemas-microsoft-com:office:office" xmlns:r="http://schemas.openxmlformats.org/officeDocument/2006/relationships" xmlns:m="http://schemas.openxmlformats.org/officeDocument/2006/math" xmlns:v="urn:schemas-microsoft-com:vml" xmlns:wp14="http://schemas.microsoft.com/office/word/2010/wordprocessingDrawing" xmlns:wp="http://schemas.openxmlformats.org/drawingml/2006/wordprocessingDrawing" xmlns:w10="urn:schemas-microsoft-com:office:word" xmlns:w="http://schemas.openxmlformats.org/wordprocessingml/2006/main" xmlns:w14="http://schemas.microsoft.com/office/word/2010/wordml" xmlns:w15="http://schemas.microsoft.com/office/word/2012/wordml" xmlns:w16cex="http://schemas.microsoft.com/office/word/2018/wordml/cex" xmlns:w16cid="http://schemas.microsoft.com/office/word/2016/wordml/cid" xmlns:w16="http://schemas.microsoft.com/office/word/2018/wordml" xmlns:w16sdtdh="http://schemas.microsoft.com/office/word/2020/wordml/sdtdatahash" xmlns:w16se="http://schemas.microsoft.com/office/word/2015/wordml/symex" xmlns:wpg="http://schemas.microsoft.com/office/word/2010/wordprocessingGroup" xmlns:wpi="http://schemas.microsoft.com/office/word/2010/wordprocessingInk" xmlns:wne="http://schemas.microsoft.com/office/word/2006/wordml" xmlns:wps="http://schemas.microsoft.com/office/word/2010/wordprocessingShape" mc:Ignorable="w14 w15 w16se w16cid w16 w16cex w16sdtdh wp14">
   <w:background w:color="FFFFFF"/>
   <w:body>
     <w:p>
@@ -25,7 +25,7 @@
     <w:tbl>
       <w:tblPr>
         <w:tblStyle w:val="a"/>
-        <w:tblW w:w="10710" w:type="dxa"/>
+        <w:tblW w:w="10495" w:type="dxa"/>
         <w:tblInd w:w="115" w:type="dxa"/>
         <w:tblBorders>
           <w:top w:val="single" w:sz="8" w:space="0" w:color="000000"/>
@@ -39,18 +39,21 @@
         <w:tblLook w:val="0600" w:firstRow="0" w:lastRow="0" w:firstColumn="0" w:lastColumn="0" w:noHBand="1" w:noVBand="1"/>
       </w:tblPr>
       <w:tblGrid>
-        <w:gridCol w:w="5095"/>
-        <w:gridCol w:w="1890"/>
-        <w:gridCol w:w="1890"/>
-        <w:gridCol w:w="1835"/>
+        <w:gridCol w:w="2845"/>
+        <w:gridCol w:w="1260"/>
+        <w:gridCol w:w="1260"/>
+        <w:gridCol w:w="1260"/>
+        <w:gridCol w:w="1350"/>
+        <w:gridCol w:w="1260"/>
+        <w:gridCol w:w="1260"/>
       </w:tblGrid>
       <w:tr>
         <w:trPr>
-          <w:trHeight w:val="420"/>
+          <w:trHeight w:val="421"/>
         </w:trPr>
         <w:tc>
           <w:tcPr>
-            <w:tcW w:w="5095" w:type="dxa"/>
+            <w:tcW w:w="2845" w:type="dxa"/>
             <w:tcBorders>
               <w:top w:val="single" w:sz="8" w:space="0" w:color="FFFFFF"/>
               <w:left w:val="single" w:sz="8" w:space="0" w:color="FFFFFF"/>
@@ -82,8 +85,8 @@
         </w:tc>
         <w:tc>
           <w:tcPr>
-            <w:tcW w:w="5615" w:type="dxa"/>
-            <w:gridSpan w:val="3"/>
+            <w:tcW w:w="7650" w:type="dxa"/>
+            <w:gridSpan w:val="6"/>
             <w:shd w:val="clear" w:color="auto" w:fill="auto"/>
             <w:tcMar>
               <w:top w:w="100" w:type="dxa"/>
@@ -118,9 +121,12 @@
         </w:tc>
       </w:tr>
       <w:tr>
-        <w:tc>
-          <w:tcPr>
-            <w:tcW w:w="5095" w:type="dxa"/>
+        <w:trPr>
+          <w:trHeight w:val="271"/>
+        </w:trPr>
+        <w:tc>
+          <w:tcPr>
+            <w:tcW w:w="2845" w:type="dxa"/>
             <w:shd w:val="clear" w:color="auto" w:fill="auto"/>
             <w:tcMar>
               <w:top w:w="100" w:type="dxa"/>
@@ -147,7 +153,7 @@
         </w:tc>
         <w:tc>
           <w:tcPr>
-            <w:tcW w:w="1890" w:type="dxa"/>
+            <w:tcW w:w="1260" w:type="dxa"/>
             <w:shd w:val="clear" w:color="auto" w:fill="auto"/>
             <w:tcMar>
               <w:top w:w="100" w:type="dxa"/>
@@ -168,11 +174,14 @@
               </w:pBdr>
               <w:spacing w:line="240" w:lineRule="auto"/>
             </w:pPr>
-          </w:p>
-        </w:tc>
-        <w:tc>
-          <w:tcPr>
-            <w:tcW w:w="1890" w:type="dxa"/>
+            <w:r>
+              <w:t>Member1</w:t>
+            </w:r>
+          </w:p>
+        </w:tc>
+        <w:tc>
+          <w:tcPr>
+            <w:tcW w:w="1260" w:type="dxa"/>
             <w:shd w:val="clear" w:color="auto" w:fill="auto"/>
             <w:tcMar>
               <w:top w:w="100" w:type="dxa"/>
@@ -193,11 +202,14 @@
               </w:pBdr>
               <w:spacing w:line="240" w:lineRule="auto"/>
             </w:pPr>
-          </w:p>
-        </w:tc>
-        <w:tc>
-          <w:tcPr>
-            <w:tcW w:w="1835" w:type="dxa"/>
+            <w:r>
+              <w:t>Member2</w:t>
+            </w:r>
+          </w:p>
+        </w:tc>
+        <w:tc>
+          <w:tcPr>
+            <w:tcW w:w="1260" w:type="dxa"/>
             <w:shd w:val="clear" w:color="auto" w:fill="auto"/>
             <w:tcMar>
               <w:top w:w="100" w:type="dxa"/>
@@ -218,16 +230,85 @@
               </w:pBdr>
               <w:spacing w:line="240" w:lineRule="auto"/>
             </w:pPr>
+            <w:r>
+              <w:t>Member3</w:t>
+            </w:r>
+          </w:p>
+        </w:tc>
+        <w:tc>
+          <w:tcPr>
+            <w:tcW w:w="1350" w:type="dxa"/>
+          </w:tcPr>
+          <w:p>
+            <w:pPr>
+              <w:widowControl w:val="0"/>
+              <w:pBdr>
+                <w:top w:val="nil"/>
+                <w:left w:val="nil"/>
+                <w:bottom w:val="nil"/>
+                <w:right w:val="nil"/>
+                <w:between w:val="nil"/>
+              </w:pBdr>
+              <w:spacing w:line="240" w:lineRule="auto"/>
+            </w:pPr>
+            <w:r>
+              <w:t>Member4</w:t>
+            </w:r>
+          </w:p>
+        </w:tc>
+        <w:tc>
+          <w:tcPr>
+            <w:tcW w:w="1260" w:type="dxa"/>
+          </w:tcPr>
+          <w:p>
+            <w:pPr>
+              <w:widowControl w:val="0"/>
+              <w:pBdr>
+                <w:top w:val="nil"/>
+                <w:left w:val="nil"/>
+                <w:bottom w:val="nil"/>
+                <w:right w:val="nil"/>
+                <w:between w:val="nil"/>
+              </w:pBdr>
+              <w:tabs>
+                <w:tab w:val="left" w:pos="425"/>
+              </w:tabs>
+              <w:spacing w:line="240" w:lineRule="auto"/>
+            </w:pPr>
+            <w:r>
+              <w:t>Member5</w:t>
+            </w:r>
+          </w:p>
+        </w:tc>
+        <w:tc>
+          <w:tcPr>
+            <w:tcW w:w="1260" w:type="dxa"/>
+          </w:tcPr>
+          <w:p>
+            <w:pPr>
+              <w:widowControl w:val="0"/>
+              <w:pBdr>
+                <w:top w:val="nil"/>
+                <w:left w:val="nil"/>
+                <w:bottom w:val="nil"/>
+                <w:right w:val="nil"/>
+                <w:between w:val="nil"/>
+              </w:pBdr>
+              <w:spacing w:line="240" w:lineRule="auto"/>
+            </w:pPr>
+            <w:r>
+              <w:t>Member6</w:t>
+            </w:r>
           </w:p>
         </w:tc>
       </w:tr>
       <w:tr>
         <w:trPr>
-          <w:trHeight w:val="840"/>
+          <w:trHeight w:val="843"/>
         </w:trPr>
         <w:tc>
           <w:tcPr>
-            <w:tcW w:w="5095" w:type="dxa"/>
+            <w:tcW w:w="2845" w:type="dxa"/>
             <w:tcMar>
               <w:top w:w="140" w:type="dxa"/>
               <w:left w:w="140" w:type="dxa"/>
@@ -254,7 +335,7 @@
         </w:tc>
         <w:tc>
           <w:tcPr>
-            <w:tcW w:w="1890" w:type="dxa"/>
+            <w:tcW w:w="1260" w:type="dxa"/>
             <w:shd w:val="clear" w:color="auto" w:fill="auto"/>
             <w:tcMar>
               <w:top w:w="100" w:type="dxa"/>
@@ -287,20 +368,51 @@
                 <w:sz w:val="18"/>
                 <w:szCs w:val="18"/>
               </w:rPr>
-              <w:t>✔</w:t>
+              <w:t>✔️</w:t>
             </w:r>
+          </w:p>
+        </w:tc>
+        <w:tc>
+          <w:tcPr>
+            <w:tcW w:w="1260" w:type="dxa"/>
+            <w:shd w:val="clear" w:color="auto" w:fill="auto"/>
+            <w:tcMar>
+              <w:top w:w="100" w:type="dxa"/>
+              <w:left w:w="100" w:type="dxa"/>
+              <w:bottom w:w="100" w:type="dxa"/>
+              <w:right w:w="100" w:type="dxa"/>
+            </w:tcMar>
+          </w:tcPr>
+          <w:p>
+            <w:pPr>
+              <w:spacing w:line="240" w:lineRule="auto"/>
+              <w:rPr>
+                <w:sz w:val="18"/>
+                <w:szCs w:val="18"/>
+              </w:rPr>
+            </w:pPr>
+          </w:p>
+          <w:p>
+            <w:pPr>
+              <w:spacing w:line="240" w:lineRule="auto"/>
+              <w:jc w:val="center"/>
+              <w:rPr>
+                <w:sz w:val="18"/>
+                <w:szCs w:val="18"/>
+              </w:rPr>
+            </w:pPr>
             <w:r>
               <w:rPr>
                 <w:sz w:val="18"/>
                 <w:szCs w:val="18"/>
               </w:rPr>
-              <w:t>️</w:t>
+              <w:t>✔️</w:t>
             </w:r>
           </w:p>
         </w:tc>
         <w:tc>
           <w:tcPr>
-            <w:tcW w:w="1890" w:type="dxa"/>
+            <w:tcW w:w="1260" w:type="dxa"/>
             <w:shd w:val="clear" w:color="auto" w:fill="auto"/>
             <w:tcMar>
               <w:top w:w="100" w:type="dxa"/>
@@ -332,70 +444,60 @@
                 <w:sz w:val="18"/>
                 <w:szCs w:val="18"/>
               </w:rPr>
-              <w:t>✔</w:t>
+              <w:t>✔️</w:t>
             </w:r>
-            <w:r>
-              <w:rPr>
-                <w:sz w:val="18"/>
-                <w:szCs w:val="18"/>
-              </w:rPr>
-              <w:t>️</w:t>
-            </w:r>
-          </w:p>
-        </w:tc>
-        <w:tc>
-          <w:tcPr>
-            <w:tcW w:w="1835" w:type="dxa"/>
-            <w:shd w:val="clear" w:color="auto" w:fill="auto"/>
-            <w:tcMar>
-              <w:top w:w="100" w:type="dxa"/>
-              <w:left w:w="100" w:type="dxa"/>
-              <w:bottom w:w="100" w:type="dxa"/>
-              <w:right w:w="100" w:type="dxa"/>
-            </w:tcMar>
-          </w:tcPr>
-          <w:p>
-            <w:pPr>
-              <w:spacing w:line="240" w:lineRule="auto"/>
-              <w:rPr>
-                <w:sz w:val="18"/>
-                <w:szCs w:val="18"/>
-              </w:rPr>
-            </w:pPr>
-          </w:p>
-          <w:p>
-            <w:pPr>
-              <w:spacing w:line="240" w:lineRule="auto"/>
-              <w:jc w:val="center"/>
-              <w:rPr>
-                <w:sz w:val="18"/>
-                <w:szCs w:val="18"/>
-              </w:rPr>
-            </w:pPr>
-            <w:r>
-              <w:rPr>
-                <w:sz w:val="18"/>
-                <w:szCs w:val="18"/>
-              </w:rPr>
-              <w:t>✔</w:t>
-            </w:r>
-            <w:r>
-              <w:rPr>
-                <w:sz w:val="18"/>
-                <w:szCs w:val="18"/>
-              </w:rPr>
-              <w:t>️</w:t>
-            </w:r>
+          </w:p>
+        </w:tc>
+        <w:tc>
+          <w:tcPr>
+            <w:tcW w:w="1350" w:type="dxa"/>
+          </w:tcPr>
+          <w:p>
+            <w:pPr>
+              <w:spacing w:line="240" w:lineRule="auto"/>
+              <w:rPr>
+                <w:sz w:val="18"/>
+                <w:szCs w:val="18"/>
+              </w:rPr>
+            </w:pPr>
+          </w:p>
+        </w:tc>
+        <w:tc>
+          <w:tcPr>
+            <w:tcW w:w="1260" w:type="dxa"/>
+          </w:tcPr>
+          <w:p>
+            <w:pPr>
+              <w:spacing w:line="240" w:lineRule="auto"/>
+              <w:rPr>
+                <w:sz w:val="18"/>
+                <w:szCs w:val="18"/>
+              </w:rPr>
+            </w:pPr>
+          </w:p>
+        </w:tc>
+        <w:tc>
+          <w:tcPr>
+            <w:tcW w:w="1260" w:type="dxa"/>
+          </w:tcPr>
+          <w:p>
+            <w:pPr>
+              <w:spacing w:line="240" w:lineRule="auto"/>
+              <w:rPr>
+                <w:sz w:val="18"/>
+                <w:szCs w:val="18"/>
+              </w:rPr>
+            </w:pPr>
           </w:p>
         </w:tc>
       </w:tr>
       <w:tr>
         <w:trPr>
-          <w:trHeight w:val="840"/>
+          <w:trHeight w:val="843"/>
         </w:trPr>
         <w:tc>
           <w:tcPr>
-            <w:tcW w:w="5095" w:type="dxa"/>
+            <w:tcW w:w="2845" w:type="dxa"/>
             <w:tcMar>
               <w:top w:w="140" w:type="dxa"/>
               <w:left w:w="140" w:type="dxa"/>
@@ -422,56 +524,98 @@
         </w:tc>
         <w:tc>
           <w:tcPr>
-            <w:tcW w:w="1890" w:type="dxa"/>
-            <w:shd w:val="clear" w:color="auto" w:fill="auto"/>
-            <w:tcMar>
-              <w:top w:w="100" w:type="dxa"/>
-              <w:left w:w="100" w:type="dxa"/>
-              <w:bottom w:w="100" w:type="dxa"/>
-              <w:right w:w="100" w:type="dxa"/>
-            </w:tcMar>
-          </w:tcPr>
-          <w:p>
-            <w:pPr>
-              <w:spacing w:line="240" w:lineRule="auto"/>
-              <w:rPr>
-                <w:sz w:val="18"/>
-                <w:szCs w:val="18"/>
-              </w:rPr>
-            </w:pPr>
-          </w:p>
-        </w:tc>
-        <w:tc>
-          <w:tcPr>
-            <w:tcW w:w="1890" w:type="dxa"/>
-            <w:shd w:val="clear" w:color="auto" w:fill="auto"/>
-            <w:tcMar>
-              <w:top w:w="100" w:type="dxa"/>
-              <w:left w:w="100" w:type="dxa"/>
-              <w:bottom w:w="100" w:type="dxa"/>
-              <w:right w:w="100" w:type="dxa"/>
-            </w:tcMar>
-          </w:tcPr>
-          <w:p>
-            <w:pPr>
-              <w:spacing w:line="240" w:lineRule="auto"/>
-              <w:rPr>
-                <w:sz w:val="18"/>
-                <w:szCs w:val="18"/>
-              </w:rPr>
-            </w:pPr>
-          </w:p>
-        </w:tc>
-        <w:tc>
-          <w:tcPr>
-            <w:tcW w:w="1835" w:type="dxa"/>
-            <w:shd w:val="clear" w:color="auto" w:fill="auto"/>
-            <w:tcMar>
-              <w:top w:w="100" w:type="dxa"/>
-              <w:left w:w="100" w:type="dxa"/>
-              <w:bottom w:w="100" w:type="dxa"/>
-              <w:right w:w="100" w:type="dxa"/>
-            </w:tcMar>
+            <w:tcW w:w="1260" w:type="dxa"/>
+            <w:shd w:val="clear" w:color="auto" w:fill="auto"/>
+            <w:tcMar>
+              <w:top w:w="100" w:type="dxa"/>
+              <w:left w:w="100" w:type="dxa"/>
+              <w:bottom w:w="100" w:type="dxa"/>
+              <w:right w:w="100" w:type="dxa"/>
+            </w:tcMar>
+          </w:tcPr>
+          <w:p>
+            <w:pPr>
+              <w:spacing w:line="240" w:lineRule="auto"/>
+              <w:rPr>
+                <w:sz w:val="18"/>
+                <w:szCs w:val="18"/>
+              </w:rPr>
+            </w:pPr>
+          </w:p>
+        </w:tc>
+        <w:tc>
+          <w:tcPr>
+            <w:tcW w:w="1260" w:type="dxa"/>
+            <w:shd w:val="clear" w:color="auto" w:fill="auto"/>
+            <w:tcMar>
+              <w:top w:w="100" w:type="dxa"/>
+              <w:left w:w="100" w:type="dxa"/>
+              <w:bottom w:w="100" w:type="dxa"/>
+              <w:right w:w="100" w:type="dxa"/>
+            </w:tcMar>
+          </w:tcPr>
+          <w:p>
+            <w:pPr>
+              <w:spacing w:line="240" w:lineRule="auto"/>
+              <w:rPr>
+                <w:sz w:val="18"/>
+                <w:szCs w:val="18"/>
+              </w:rPr>
+            </w:pPr>
+          </w:p>
+        </w:tc>
+        <w:tc>
+          <w:tcPr>
+            <w:tcW w:w="1260" w:type="dxa"/>
+            <w:shd w:val="clear" w:color="auto" w:fill="auto"/>
+            <w:tcMar>
+              <w:top w:w="100" w:type="dxa"/>
+              <w:left w:w="100" w:type="dxa"/>
+              <w:bottom w:w="100" w:type="dxa"/>
+              <w:right w:w="100" w:type="dxa"/>
+            </w:tcMar>
+          </w:tcPr>
+          <w:p>
+            <w:pPr>
+              <w:spacing w:line="240" w:lineRule="auto"/>
+              <w:rPr>
+                <w:sz w:val="18"/>
+                <w:szCs w:val="18"/>
+              </w:rPr>
+            </w:pPr>
+          </w:p>
+        </w:tc>
+        <w:tc>
+          <w:tcPr>
+            <w:tcW w:w="1350" w:type="dxa"/>
+          </w:tcPr>
+          <w:p>
+            <w:pPr>
+              <w:spacing w:line="240" w:lineRule="auto"/>
+              <w:rPr>
+                <w:sz w:val="18"/>
+                <w:szCs w:val="18"/>
+              </w:rPr>
+            </w:pPr>
+          </w:p>
+        </w:tc>
+        <w:tc>
+          <w:tcPr>
+            <w:tcW w:w="1260" w:type="dxa"/>
+          </w:tcPr>
+          <w:p>
+            <w:pPr>
+              <w:spacing w:line="240" w:lineRule="auto"/>
+              <w:rPr>
+                <w:sz w:val="18"/>
+                <w:szCs w:val="18"/>
+              </w:rPr>
+            </w:pPr>
+          </w:p>
+        </w:tc>
+        <w:tc>
+          <w:tcPr>
+            <w:tcW w:w="1260" w:type="dxa"/>
           </w:tcPr>
           <w:p>
             <w:pPr>
@@ -486,11 +630,11 @@
       </w:tr>
       <w:tr>
         <w:trPr>
-          <w:trHeight w:val="840"/>
+          <w:trHeight w:val="843"/>
         </w:trPr>
         <w:tc>
           <w:tcPr>
-            <w:tcW w:w="5095" w:type="dxa"/>
+            <w:tcW w:w="2845" w:type="dxa"/>
             <w:tcMar>
               <w:top w:w="140" w:type="dxa"/>
               <w:left w:w="140" w:type="dxa"/>
@@ -517,56 +661,98 @@
         </w:tc>
         <w:tc>
           <w:tcPr>
-            <w:tcW w:w="1890" w:type="dxa"/>
-            <w:shd w:val="clear" w:color="auto" w:fill="auto"/>
-            <w:tcMar>
-              <w:top w:w="100" w:type="dxa"/>
-              <w:left w:w="100" w:type="dxa"/>
-              <w:bottom w:w="100" w:type="dxa"/>
-              <w:right w:w="100" w:type="dxa"/>
-            </w:tcMar>
-          </w:tcPr>
-          <w:p>
-            <w:pPr>
-              <w:spacing w:line="240" w:lineRule="auto"/>
-              <w:rPr>
-                <w:sz w:val="18"/>
-                <w:szCs w:val="18"/>
-              </w:rPr>
-            </w:pPr>
-          </w:p>
-        </w:tc>
-        <w:tc>
-          <w:tcPr>
-            <w:tcW w:w="1890" w:type="dxa"/>
-            <w:shd w:val="clear" w:color="auto" w:fill="auto"/>
-            <w:tcMar>
-              <w:top w:w="100" w:type="dxa"/>
-              <w:left w:w="100" w:type="dxa"/>
-              <w:bottom w:w="100" w:type="dxa"/>
-              <w:right w:w="100" w:type="dxa"/>
-            </w:tcMar>
-          </w:tcPr>
-          <w:p>
-            <w:pPr>
-              <w:spacing w:line="240" w:lineRule="auto"/>
-              <w:rPr>
-                <w:sz w:val="18"/>
-                <w:szCs w:val="18"/>
-              </w:rPr>
-            </w:pPr>
-          </w:p>
-        </w:tc>
-        <w:tc>
-          <w:tcPr>
-            <w:tcW w:w="1835" w:type="dxa"/>
-            <w:shd w:val="clear" w:color="auto" w:fill="auto"/>
-            <w:tcMar>
-              <w:top w:w="100" w:type="dxa"/>
-              <w:left w:w="100" w:type="dxa"/>
-              <w:bottom w:w="100" w:type="dxa"/>
-              <w:right w:w="100" w:type="dxa"/>
-            </w:tcMar>
+            <w:tcW w:w="1260" w:type="dxa"/>
+            <w:shd w:val="clear" w:color="auto" w:fill="auto"/>
+            <w:tcMar>
+              <w:top w:w="100" w:type="dxa"/>
+              <w:left w:w="100" w:type="dxa"/>
+              <w:bottom w:w="100" w:type="dxa"/>
+              <w:right w:w="100" w:type="dxa"/>
+            </w:tcMar>
+          </w:tcPr>
+          <w:p>
+            <w:pPr>
+              <w:spacing w:line="240" w:lineRule="auto"/>
+              <w:rPr>
+                <w:sz w:val="18"/>
+                <w:szCs w:val="18"/>
+              </w:rPr>
+            </w:pPr>
+          </w:p>
+        </w:tc>
+        <w:tc>
+          <w:tcPr>
+            <w:tcW w:w="1260" w:type="dxa"/>
+            <w:shd w:val="clear" w:color="auto" w:fill="auto"/>
+            <w:tcMar>
+              <w:top w:w="100" w:type="dxa"/>
+              <w:left w:w="100" w:type="dxa"/>
+              <w:bottom w:w="100" w:type="dxa"/>
+              <w:right w:w="100" w:type="dxa"/>
+            </w:tcMar>
+          </w:tcPr>
+          <w:p>
+            <w:pPr>
+              <w:spacing w:line="240" w:lineRule="auto"/>
+              <w:rPr>
+                <w:sz w:val="18"/>
+                <w:szCs w:val="18"/>
+              </w:rPr>
+            </w:pPr>
+          </w:p>
+        </w:tc>
+        <w:tc>
+          <w:tcPr>
+            <w:tcW w:w="1260" w:type="dxa"/>
+            <w:shd w:val="clear" w:color="auto" w:fill="auto"/>
+            <w:tcMar>
+              <w:top w:w="100" w:type="dxa"/>
+              <w:left w:w="100" w:type="dxa"/>
+              <w:bottom w:w="100" w:type="dxa"/>
+              <w:right w:w="100" w:type="dxa"/>
+            </w:tcMar>
+          </w:tcPr>
+          <w:p>
+            <w:pPr>
+              <w:spacing w:line="240" w:lineRule="auto"/>
+              <w:rPr>
+                <w:sz w:val="18"/>
+                <w:szCs w:val="18"/>
+              </w:rPr>
+            </w:pPr>
+          </w:p>
+        </w:tc>
+        <w:tc>
+          <w:tcPr>
+            <w:tcW w:w="1350" w:type="dxa"/>
+          </w:tcPr>
+          <w:p>
+            <w:pPr>
+              <w:spacing w:line="240" w:lineRule="auto"/>
+              <w:rPr>
+                <w:sz w:val="18"/>
+                <w:szCs w:val="18"/>
+              </w:rPr>
+            </w:pPr>
+          </w:p>
+        </w:tc>
+        <w:tc>
+          <w:tcPr>
+            <w:tcW w:w="1260" w:type="dxa"/>
+          </w:tcPr>
+          <w:p>
+            <w:pPr>
+              <w:spacing w:line="240" w:lineRule="auto"/>
+              <w:rPr>
+                <w:sz w:val="18"/>
+                <w:szCs w:val="18"/>
+              </w:rPr>
+            </w:pPr>
+          </w:p>
+        </w:tc>
+        <w:tc>
+          <w:tcPr>
+            <w:tcW w:w="1260" w:type="dxa"/>
           </w:tcPr>
           <w:p>
             <w:pPr>
@@ -581,11 +767,11 @@
       </w:tr>
       <w:tr>
         <w:trPr>
-          <w:trHeight w:val="840"/>
+          <w:trHeight w:val="843"/>
         </w:trPr>
         <w:tc>
           <w:tcPr>
-            <w:tcW w:w="5095" w:type="dxa"/>
+            <w:tcW w:w="2845" w:type="dxa"/>
             <w:tcMar>
               <w:top w:w="140" w:type="dxa"/>
               <w:left w:w="140" w:type="dxa"/>
@@ -612,56 +798,98 @@
         </w:tc>
         <w:tc>
           <w:tcPr>
-            <w:tcW w:w="1890" w:type="dxa"/>
-            <w:shd w:val="clear" w:color="auto" w:fill="auto"/>
-            <w:tcMar>
-              <w:top w:w="100" w:type="dxa"/>
-              <w:left w:w="100" w:type="dxa"/>
-              <w:bottom w:w="100" w:type="dxa"/>
-              <w:right w:w="100" w:type="dxa"/>
-            </w:tcMar>
-          </w:tcPr>
-          <w:p>
-            <w:pPr>
-              <w:spacing w:line="240" w:lineRule="auto"/>
-              <w:rPr>
-                <w:sz w:val="18"/>
-                <w:szCs w:val="18"/>
-              </w:rPr>
-            </w:pPr>
-          </w:p>
-        </w:tc>
-        <w:tc>
-          <w:tcPr>
-            <w:tcW w:w="1890" w:type="dxa"/>
-            <w:shd w:val="clear" w:color="auto" w:fill="auto"/>
-            <w:tcMar>
-              <w:top w:w="100" w:type="dxa"/>
-              <w:left w:w="100" w:type="dxa"/>
-              <w:bottom w:w="100" w:type="dxa"/>
-              <w:right w:w="100" w:type="dxa"/>
-            </w:tcMar>
-          </w:tcPr>
-          <w:p>
-            <w:pPr>
-              <w:spacing w:line="240" w:lineRule="auto"/>
-              <w:rPr>
-                <w:sz w:val="18"/>
-                <w:szCs w:val="18"/>
-              </w:rPr>
-            </w:pPr>
-          </w:p>
-        </w:tc>
-        <w:tc>
-          <w:tcPr>
-            <w:tcW w:w="1835" w:type="dxa"/>
-            <w:shd w:val="clear" w:color="auto" w:fill="auto"/>
-            <w:tcMar>
-              <w:top w:w="100" w:type="dxa"/>
-              <w:left w:w="100" w:type="dxa"/>
-              <w:bottom w:w="100" w:type="dxa"/>
-              <w:right w:w="100" w:type="dxa"/>
-            </w:tcMar>
+            <w:tcW w:w="1260" w:type="dxa"/>
+            <w:shd w:val="clear" w:color="auto" w:fill="auto"/>
+            <w:tcMar>
+              <w:top w:w="100" w:type="dxa"/>
+              <w:left w:w="100" w:type="dxa"/>
+              <w:bottom w:w="100" w:type="dxa"/>
+              <w:right w:w="100" w:type="dxa"/>
+            </w:tcMar>
+          </w:tcPr>
+          <w:p>
+            <w:pPr>
+              <w:spacing w:line="240" w:lineRule="auto"/>
+              <w:rPr>
+                <w:sz w:val="18"/>
+                <w:szCs w:val="18"/>
+              </w:rPr>
+            </w:pPr>
+          </w:p>
+        </w:tc>
+        <w:tc>
+          <w:tcPr>
+            <w:tcW w:w="1260" w:type="dxa"/>
+            <w:shd w:val="clear" w:color="auto" w:fill="auto"/>
+            <w:tcMar>
+              <w:top w:w="100" w:type="dxa"/>
+              <w:left w:w="100" w:type="dxa"/>
+              <w:bottom w:w="100" w:type="dxa"/>
+              <w:right w:w="100" w:type="dxa"/>
+            </w:tcMar>
+          </w:tcPr>
+          <w:p>
+            <w:pPr>
+              <w:spacing w:line="240" w:lineRule="auto"/>
+              <w:rPr>
+                <w:sz w:val="18"/>
+                <w:szCs w:val="18"/>
+              </w:rPr>
+            </w:pPr>
+          </w:p>
+        </w:tc>
+        <w:tc>
+          <w:tcPr>
+            <w:tcW w:w="1260" w:type="dxa"/>
+            <w:shd w:val="clear" w:color="auto" w:fill="auto"/>
+            <w:tcMar>
+              <w:top w:w="100" w:type="dxa"/>
+              <w:left w:w="100" w:type="dxa"/>
+              <w:bottom w:w="100" w:type="dxa"/>
+              <w:right w:w="100" w:type="dxa"/>
+            </w:tcMar>
+          </w:tcPr>
+          <w:p>
+            <w:pPr>
+              <w:spacing w:line="240" w:lineRule="auto"/>
+              <w:rPr>
+                <w:sz w:val="18"/>
+                <w:szCs w:val="18"/>
+              </w:rPr>
+            </w:pPr>
+          </w:p>
+        </w:tc>
+        <w:tc>
+          <w:tcPr>
+            <w:tcW w:w="1350" w:type="dxa"/>
+          </w:tcPr>
+          <w:p>
+            <w:pPr>
+              <w:spacing w:line="240" w:lineRule="auto"/>
+              <w:rPr>
+                <w:sz w:val="18"/>
+                <w:szCs w:val="18"/>
+              </w:rPr>
+            </w:pPr>
+          </w:p>
+        </w:tc>
+        <w:tc>
+          <w:tcPr>
+            <w:tcW w:w="1260" w:type="dxa"/>
+          </w:tcPr>
+          <w:p>
+            <w:pPr>
+              <w:spacing w:line="240" w:lineRule="auto"/>
+              <w:rPr>
+                <w:sz w:val="18"/>
+                <w:szCs w:val="18"/>
+              </w:rPr>
+            </w:pPr>
+          </w:p>
+        </w:tc>
+        <w:tc>
+          <w:tcPr>
+            <w:tcW w:w="1260" w:type="dxa"/>
           </w:tcPr>
           <w:p>
             <w:pPr>
@@ -676,11 +904,11 @@
       </w:tr>
       <w:tr>
         <w:trPr>
-          <w:trHeight w:val="840"/>
+          <w:trHeight w:val="843"/>
         </w:trPr>
         <w:tc>
           <w:tcPr>
-            <w:tcW w:w="5095" w:type="dxa"/>
+            <w:tcW w:w="2845" w:type="dxa"/>
             <w:tcMar>
               <w:top w:w="140" w:type="dxa"/>
               <w:left w:w="140" w:type="dxa"/>
@@ -707,56 +935,98 @@
         </w:tc>
         <w:tc>
           <w:tcPr>
-            <w:tcW w:w="1890" w:type="dxa"/>
-            <w:shd w:val="clear" w:color="auto" w:fill="auto"/>
-            <w:tcMar>
-              <w:top w:w="100" w:type="dxa"/>
-              <w:left w:w="100" w:type="dxa"/>
-              <w:bottom w:w="100" w:type="dxa"/>
-              <w:right w:w="100" w:type="dxa"/>
-            </w:tcMar>
-          </w:tcPr>
-          <w:p>
-            <w:pPr>
-              <w:spacing w:line="240" w:lineRule="auto"/>
-              <w:rPr>
-                <w:sz w:val="18"/>
-                <w:szCs w:val="18"/>
-              </w:rPr>
-            </w:pPr>
-          </w:p>
-        </w:tc>
-        <w:tc>
-          <w:tcPr>
-            <w:tcW w:w="1890" w:type="dxa"/>
-            <w:shd w:val="clear" w:color="auto" w:fill="auto"/>
-            <w:tcMar>
-              <w:top w:w="100" w:type="dxa"/>
-              <w:left w:w="100" w:type="dxa"/>
-              <w:bottom w:w="100" w:type="dxa"/>
-              <w:right w:w="100" w:type="dxa"/>
-            </w:tcMar>
-          </w:tcPr>
-          <w:p>
-            <w:pPr>
-              <w:spacing w:line="240" w:lineRule="auto"/>
-              <w:rPr>
-                <w:sz w:val="18"/>
-                <w:szCs w:val="18"/>
-              </w:rPr>
-            </w:pPr>
-          </w:p>
-        </w:tc>
-        <w:tc>
-          <w:tcPr>
-            <w:tcW w:w="1835" w:type="dxa"/>
-            <w:shd w:val="clear" w:color="auto" w:fill="auto"/>
-            <w:tcMar>
-              <w:top w:w="100" w:type="dxa"/>
-              <w:left w:w="100" w:type="dxa"/>
-              <w:bottom w:w="100" w:type="dxa"/>
-              <w:right w:w="100" w:type="dxa"/>
-            </w:tcMar>
+            <w:tcW w:w="1260" w:type="dxa"/>
+            <w:shd w:val="clear" w:color="auto" w:fill="auto"/>
+            <w:tcMar>
+              <w:top w:w="100" w:type="dxa"/>
+              <w:left w:w="100" w:type="dxa"/>
+              <w:bottom w:w="100" w:type="dxa"/>
+              <w:right w:w="100" w:type="dxa"/>
+            </w:tcMar>
+          </w:tcPr>
+          <w:p>
+            <w:pPr>
+              <w:spacing w:line="240" w:lineRule="auto"/>
+              <w:rPr>
+                <w:sz w:val="18"/>
+                <w:szCs w:val="18"/>
+              </w:rPr>
+            </w:pPr>
+          </w:p>
+        </w:tc>
+        <w:tc>
+          <w:tcPr>
+            <w:tcW w:w="1260" w:type="dxa"/>
+            <w:shd w:val="clear" w:color="auto" w:fill="auto"/>
+            <w:tcMar>
+              <w:top w:w="100" w:type="dxa"/>
+              <w:left w:w="100" w:type="dxa"/>
+              <w:bottom w:w="100" w:type="dxa"/>
+              <w:right w:w="100" w:type="dxa"/>
+            </w:tcMar>
+          </w:tcPr>
+          <w:p>
+            <w:pPr>
+              <w:spacing w:line="240" w:lineRule="auto"/>
+              <w:rPr>
+                <w:sz w:val="18"/>
+                <w:szCs w:val="18"/>
+              </w:rPr>
+            </w:pPr>
+          </w:p>
+        </w:tc>
+        <w:tc>
+          <w:tcPr>
+            <w:tcW w:w="1260" w:type="dxa"/>
+            <w:shd w:val="clear" w:color="auto" w:fill="auto"/>
+            <w:tcMar>
+              <w:top w:w="100" w:type="dxa"/>
+              <w:left w:w="100" w:type="dxa"/>
+              <w:bottom w:w="100" w:type="dxa"/>
+              <w:right w:w="100" w:type="dxa"/>
+            </w:tcMar>
+          </w:tcPr>
+          <w:p>
+            <w:pPr>
+              <w:spacing w:line="240" w:lineRule="auto"/>
+              <w:rPr>
+                <w:sz w:val="18"/>
+                <w:szCs w:val="18"/>
+              </w:rPr>
+            </w:pPr>
+          </w:p>
+        </w:tc>
+        <w:tc>
+          <w:tcPr>
+            <w:tcW w:w="1350" w:type="dxa"/>
+          </w:tcPr>
+          <w:p>
+            <w:pPr>
+              <w:spacing w:line="240" w:lineRule="auto"/>
+              <w:rPr>
+                <w:sz w:val="18"/>
+                <w:szCs w:val="18"/>
+              </w:rPr>
+            </w:pPr>
+          </w:p>
+        </w:tc>
+        <w:tc>
+          <w:tcPr>
+            <w:tcW w:w="1260" w:type="dxa"/>
+          </w:tcPr>
+          <w:p>
+            <w:pPr>
+              <w:spacing w:line="240" w:lineRule="auto"/>
+              <w:rPr>
+                <w:sz w:val="18"/>
+                <w:szCs w:val="18"/>
+              </w:rPr>
+            </w:pPr>
+          </w:p>
+        </w:tc>
+        <w:tc>
+          <w:tcPr>
+            <w:tcW w:w="1260" w:type="dxa"/>
           </w:tcPr>
           <w:p>
             <w:pPr>
@@ -771,11 +1041,11 @@
       </w:tr>
       <w:tr>
         <w:trPr>
-          <w:trHeight w:val="840"/>
+          <w:trHeight w:val="843"/>
         </w:trPr>
         <w:tc>
           <w:tcPr>
-            <w:tcW w:w="5095" w:type="dxa"/>
+            <w:tcW w:w="2845" w:type="dxa"/>
             <w:tcMar>
               <w:top w:w="140" w:type="dxa"/>
               <w:left w:w="140" w:type="dxa"/>
@@ -802,56 +1072,98 @@
         </w:tc>
         <w:tc>
           <w:tcPr>
-            <w:tcW w:w="1890" w:type="dxa"/>
-            <w:shd w:val="clear" w:color="auto" w:fill="auto"/>
-            <w:tcMar>
-              <w:top w:w="100" w:type="dxa"/>
-              <w:left w:w="100" w:type="dxa"/>
-              <w:bottom w:w="100" w:type="dxa"/>
-              <w:right w:w="100" w:type="dxa"/>
-            </w:tcMar>
-          </w:tcPr>
-          <w:p>
-            <w:pPr>
-              <w:spacing w:line="240" w:lineRule="auto"/>
-              <w:rPr>
-                <w:sz w:val="18"/>
-                <w:szCs w:val="18"/>
-              </w:rPr>
-            </w:pPr>
-          </w:p>
-        </w:tc>
-        <w:tc>
-          <w:tcPr>
-            <w:tcW w:w="1890" w:type="dxa"/>
-            <w:shd w:val="clear" w:color="auto" w:fill="auto"/>
-            <w:tcMar>
-              <w:top w:w="100" w:type="dxa"/>
-              <w:left w:w="100" w:type="dxa"/>
-              <w:bottom w:w="100" w:type="dxa"/>
-              <w:right w:w="100" w:type="dxa"/>
-            </w:tcMar>
-          </w:tcPr>
-          <w:p>
-            <w:pPr>
-              <w:spacing w:line="240" w:lineRule="auto"/>
-              <w:rPr>
-                <w:sz w:val="18"/>
-                <w:szCs w:val="18"/>
-              </w:rPr>
-            </w:pPr>
-          </w:p>
-        </w:tc>
-        <w:tc>
-          <w:tcPr>
-            <w:tcW w:w="1835" w:type="dxa"/>
-            <w:shd w:val="clear" w:color="auto" w:fill="auto"/>
-            <w:tcMar>
-              <w:top w:w="100" w:type="dxa"/>
-              <w:left w:w="100" w:type="dxa"/>
-              <w:bottom w:w="100" w:type="dxa"/>
-              <w:right w:w="100" w:type="dxa"/>
-            </w:tcMar>
+            <w:tcW w:w="1260" w:type="dxa"/>
+            <w:shd w:val="clear" w:color="auto" w:fill="auto"/>
+            <w:tcMar>
+              <w:top w:w="100" w:type="dxa"/>
+              <w:left w:w="100" w:type="dxa"/>
+              <w:bottom w:w="100" w:type="dxa"/>
+              <w:right w:w="100" w:type="dxa"/>
+            </w:tcMar>
+          </w:tcPr>
+          <w:p>
+            <w:pPr>
+              <w:spacing w:line="240" w:lineRule="auto"/>
+              <w:rPr>
+                <w:sz w:val="18"/>
+                <w:szCs w:val="18"/>
+              </w:rPr>
+            </w:pPr>
+          </w:p>
+        </w:tc>
+        <w:tc>
+          <w:tcPr>
+            <w:tcW w:w="1260" w:type="dxa"/>
+            <w:shd w:val="clear" w:color="auto" w:fill="auto"/>
+            <w:tcMar>
+              <w:top w:w="100" w:type="dxa"/>
+              <w:left w:w="100" w:type="dxa"/>
+              <w:bottom w:w="100" w:type="dxa"/>
+              <w:right w:w="100" w:type="dxa"/>
+            </w:tcMar>
+          </w:tcPr>
+          <w:p>
+            <w:pPr>
+              <w:spacing w:line="240" w:lineRule="auto"/>
+              <w:rPr>
+                <w:sz w:val="18"/>
+                <w:szCs w:val="18"/>
+              </w:rPr>
+            </w:pPr>
+          </w:p>
+        </w:tc>
+        <w:tc>
+          <w:tcPr>
+            <w:tcW w:w="1260" w:type="dxa"/>
+            <w:shd w:val="clear" w:color="auto" w:fill="auto"/>
+            <w:tcMar>
+              <w:top w:w="100" w:type="dxa"/>
+              <w:left w:w="100" w:type="dxa"/>
+              <w:bottom w:w="100" w:type="dxa"/>
+              <w:right w:w="100" w:type="dxa"/>
+            </w:tcMar>
+          </w:tcPr>
+          <w:p>
+            <w:pPr>
+              <w:spacing w:line="240" w:lineRule="auto"/>
+              <w:rPr>
+                <w:sz w:val="18"/>
+                <w:szCs w:val="18"/>
+              </w:rPr>
+            </w:pPr>
+          </w:p>
+        </w:tc>
+        <w:tc>
+          <w:tcPr>
+            <w:tcW w:w="1350" w:type="dxa"/>
+          </w:tcPr>
+          <w:p>
+            <w:pPr>
+              <w:spacing w:line="240" w:lineRule="auto"/>
+              <w:rPr>
+                <w:sz w:val="18"/>
+                <w:szCs w:val="18"/>
+              </w:rPr>
+            </w:pPr>
+          </w:p>
+        </w:tc>
+        <w:tc>
+          <w:tcPr>
+            <w:tcW w:w="1260" w:type="dxa"/>
+          </w:tcPr>
+          <w:p>
+            <w:pPr>
+              <w:spacing w:line="240" w:lineRule="auto"/>
+              <w:rPr>
+                <w:sz w:val="18"/>
+                <w:szCs w:val="18"/>
+              </w:rPr>
+            </w:pPr>
+          </w:p>
+        </w:tc>
+        <w:tc>
+          <w:tcPr>
+            <w:tcW w:w="1260" w:type="dxa"/>
           </w:tcPr>
           <w:p>
             <w:pPr>
@@ -866,11 +1178,11 @@
       </w:tr>
       <w:tr>
         <w:trPr>
-          <w:trHeight w:val="840"/>
+          <w:trHeight w:val="843"/>
         </w:trPr>
         <w:tc>
           <w:tcPr>
-            <w:tcW w:w="5095" w:type="dxa"/>
+            <w:tcW w:w="2845" w:type="dxa"/>
             <w:tcMar>
               <w:top w:w="140" w:type="dxa"/>
               <w:left w:w="140" w:type="dxa"/>
@@ -897,56 +1209,98 @@
         </w:tc>
         <w:tc>
           <w:tcPr>
-            <w:tcW w:w="1890" w:type="dxa"/>
-            <w:shd w:val="clear" w:color="auto" w:fill="auto"/>
-            <w:tcMar>
-              <w:top w:w="100" w:type="dxa"/>
-              <w:left w:w="100" w:type="dxa"/>
-              <w:bottom w:w="100" w:type="dxa"/>
-              <w:right w:w="100" w:type="dxa"/>
-            </w:tcMar>
-          </w:tcPr>
-          <w:p>
-            <w:pPr>
-              <w:spacing w:line="240" w:lineRule="auto"/>
-              <w:rPr>
-                <w:sz w:val="18"/>
-                <w:szCs w:val="18"/>
-              </w:rPr>
-            </w:pPr>
-          </w:p>
-        </w:tc>
-        <w:tc>
-          <w:tcPr>
-            <w:tcW w:w="1890" w:type="dxa"/>
-            <w:shd w:val="clear" w:color="auto" w:fill="auto"/>
-            <w:tcMar>
-              <w:top w:w="100" w:type="dxa"/>
-              <w:left w:w="100" w:type="dxa"/>
-              <w:bottom w:w="100" w:type="dxa"/>
-              <w:right w:w="100" w:type="dxa"/>
-            </w:tcMar>
-          </w:tcPr>
-          <w:p>
-            <w:pPr>
-              <w:spacing w:line="240" w:lineRule="auto"/>
-              <w:rPr>
-                <w:sz w:val="18"/>
-                <w:szCs w:val="18"/>
-              </w:rPr>
-            </w:pPr>
-          </w:p>
-        </w:tc>
-        <w:tc>
-          <w:tcPr>
-            <w:tcW w:w="1835" w:type="dxa"/>
-            <w:shd w:val="clear" w:color="auto" w:fill="auto"/>
-            <w:tcMar>
-              <w:top w:w="100" w:type="dxa"/>
-              <w:left w:w="100" w:type="dxa"/>
-              <w:bottom w:w="100" w:type="dxa"/>
-              <w:right w:w="100" w:type="dxa"/>
-            </w:tcMar>
+            <w:tcW w:w="1260" w:type="dxa"/>
+            <w:shd w:val="clear" w:color="auto" w:fill="auto"/>
+            <w:tcMar>
+              <w:top w:w="100" w:type="dxa"/>
+              <w:left w:w="100" w:type="dxa"/>
+              <w:bottom w:w="100" w:type="dxa"/>
+              <w:right w:w="100" w:type="dxa"/>
+            </w:tcMar>
+          </w:tcPr>
+          <w:p>
+            <w:pPr>
+              <w:spacing w:line="240" w:lineRule="auto"/>
+              <w:rPr>
+                <w:sz w:val="18"/>
+                <w:szCs w:val="18"/>
+              </w:rPr>
+            </w:pPr>
+          </w:p>
+        </w:tc>
+        <w:tc>
+          <w:tcPr>
+            <w:tcW w:w="1260" w:type="dxa"/>
+            <w:shd w:val="clear" w:color="auto" w:fill="auto"/>
+            <w:tcMar>
+              <w:top w:w="100" w:type="dxa"/>
+              <w:left w:w="100" w:type="dxa"/>
+              <w:bottom w:w="100" w:type="dxa"/>
+              <w:right w:w="100" w:type="dxa"/>
+            </w:tcMar>
+          </w:tcPr>
+          <w:p>
+            <w:pPr>
+              <w:spacing w:line="240" w:lineRule="auto"/>
+              <w:rPr>
+                <w:sz w:val="18"/>
+                <w:szCs w:val="18"/>
+              </w:rPr>
+            </w:pPr>
+          </w:p>
+        </w:tc>
+        <w:tc>
+          <w:tcPr>
+            <w:tcW w:w="1260" w:type="dxa"/>
+            <w:shd w:val="clear" w:color="auto" w:fill="auto"/>
+            <w:tcMar>
+              <w:top w:w="100" w:type="dxa"/>
+              <w:left w:w="100" w:type="dxa"/>
+              <w:bottom w:w="100" w:type="dxa"/>
+              <w:right w:w="100" w:type="dxa"/>
+            </w:tcMar>
+          </w:tcPr>
+          <w:p>
+            <w:pPr>
+              <w:spacing w:line="240" w:lineRule="auto"/>
+              <w:rPr>
+                <w:sz w:val="18"/>
+                <w:szCs w:val="18"/>
+              </w:rPr>
+            </w:pPr>
+          </w:p>
+        </w:tc>
+        <w:tc>
+          <w:tcPr>
+            <w:tcW w:w="1350" w:type="dxa"/>
+          </w:tcPr>
+          <w:p>
+            <w:pPr>
+              <w:spacing w:line="240" w:lineRule="auto"/>
+              <w:rPr>
+                <w:sz w:val="18"/>
+                <w:szCs w:val="18"/>
+              </w:rPr>
+            </w:pPr>
+          </w:p>
+        </w:tc>
+        <w:tc>
+          <w:tcPr>
+            <w:tcW w:w="1260" w:type="dxa"/>
+          </w:tcPr>
+          <w:p>
+            <w:pPr>
+              <w:spacing w:line="240" w:lineRule="auto"/>
+              <w:rPr>
+                <w:sz w:val="18"/>
+                <w:szCs w:val="18"/>
+              </w:rPr>
+            </w:pPr>
+          </w:p>
+        </w:tc>
+        <w:tc>
+          <w:tcPr>
+            <w:tcW w:w="1260" w:type="dxa"/>
           </w:tcPr>
           <w:p>
             <w:pPr>
@@ -961,11 +1315,11 @@
       </w:tr>
       <w:tr>
         <w:trPr>
-          <w:trHeight w:val="840"/>
+          <w:trHeight w:val="843"/>
         </w:trPr>
         <w:tc>
           <w:tcPr>
-            <w:tcW w:w="5095" w:type="dxa"/>
+            <w:tcW w:w="2845" w:type="dxa"/>
             <w:tcMar>
               <w:top w:w="140" w:type="dxa"/>
               <w:left w:w="140" w:type="dxa"/>
@@ -992,56 +1346,98 @@
         </w:tc>
         <w:tc>
           <w:tcPr>
-            <w:tcW w:w="1890" w:type="dxa"/>
-            <w:shd w:val="clear" w:color="auto" w:fill="auto"/>
-            <w:tcMar>
-              <w:top w:w="100" w:type="dxa"/>
-              <w:left w:w="100" w:type="dxa"/>
-              <w:bottom w:w="100" w:type="dxa"/>
-              <w:right w:w="100" w:type="dxa"/>
-            </w:tcMar>
-          </w:tcPr>
-          <w:p>
-            <w:pPr>
-              <w:spacing w:line="240" w:lineRule="auto"/>
-              <w:rPr>
-                <w:sz w:val="18"/>
-                <w:szCs w:val="18"/>
-              </w:rPr>
-            </w:pPr>
-          </w:p>
-        </w:tc>
-        <w:tc>
-          <w:tcPr>
-            <w:tcW w:w="1890" w:type="dxa"/>
-            <w:shd w:val="clear" w:color="auto" w:fill="auto"/>
-            <w:tcMar>
-              <w:top w:w="100" w:type="dxa"/>
-              <w:left w:w="100" w:type="dxa"/>
-              <w:bottom w:w="100" w:type="dxa"/>
-              <w:right w:w="100" w:type="dxa"/>
-            </w:tcMar>
-          </w:tcPr>
-          <w:p>
-            <w:pPr>
-              <w:spacing w:line="240" w:lineRule="auto"/>
-              <w:rPr>
-                <w:sz w:val="18"/>
-                <w:szCs w:val="18"/>
-              </w:rPr>
-            </w:pPr>
-          </w:p>
-        </w:tc>
-        <w:tc>
-          <w:tcPr>
-            <w:tcW w:w="1835" w:type="dxa"/>
-            <w:shd w:val="clear" w:color="auto" w:fill="auto"/>
-            <w:tcMar>
-              <w:top w:w="100" w:type="dxa"/>
-              <w:left w:w="100" w:type="dxa"/>
-              <w:bottom w:w="100" w:type="dxa"/>
-              <w:right w:w="100" w:type="dxa"/>
-            </w:tcMar>
+            <w:tcW w:w="1260" w:type="dxa"/>
+            <w:shd w:val="clear" w:color="auto" w:fill="auto"/>
+            <w:tcMar>
+              <w:top w:w="100" w:type="dxa"/>
+              <w:left w:w="100" w:type="dxa"/>
+              <w:bottom w:w="100" w:type="dxa"/>
+              <w:right w:w="100" w:type="dxa"/>
+            </w:tcMar>
+          </w:tcPr>
+          <w:p>
+            <w:pPr>
+              <w:spacing w:line="240" w:lineRule="auto"/>
+              <w:rPr>
+                <w:sz w:val="18"/>
+                <w:szCs w:val="18"/>
+              </w:rPr>
+            </w:pPr>
+          </w:p>
+        </w:tc>
+        <w:tc>
+          <w:tcPr>
+            <w:tcW w:w="1260" w:type="dxa"/>
+            <w:shd w:val="clear" w:color="auto" w:fill="auto"/>
+            <w:tcMar>
+              <w:top w:w="100" w:type="dxa"/>
+              <w:left w:w="100" w:type="dxa"/>
+              <w:bottom w:w="100" w:type="dxa"/>
+              <w:right w:w="100" w:type="dxa"/>
+            </w:tcMar>
+          </w:tcPr>
+          <w:p>
+            <w:pPr>
+              <w:spacing w:line="240" w:lineRule="auto"/>
+              <w:rPr>
+                <w:sz w:val="18"/>
+                <w:szCs w:val="18"/>
+              </w:rPr>
+            </w:pPr>
+          </w:p>
+        </w:tc>
+        <w:tc>
+          <w:tcPr>
+            <w:tcW w:w="1260" w:type="dxa"/>
+            <w:shd w:val="clear" w:color="auto" w:fill="auto"/>
+            <w:tcMar>
+              <w:top w:w="100" w:type="dxa"/>
+              <w:left w:w="100" w:type="dxa"/>
+              <w:bottom w:w="100" w:type="dxa"/>
+              <w:right w:w="100" w:type="dxa"/>
+            </w:tcMar>
+          </w:tcPr>
+          <w:p>
+            <w:pPr>
+              <w:spacing w:line="240" w:lineRule="auto"/>
+              <w:rPr>
+                <w:sz w:val="18"/>
+                <w:szCs w:val="18"/>
+              </w:rPr>
+            </w:pPr>
+          </w:p>
+        </w:tc>
+        <w:tc>
+          <w:tcPr>
+            <w:tcW w:w="1350" w:type="dxa"/>
+          </w:tcPr>
+          <w:p>
+            <w:pPr>
+              <w:spacing w:line="240" w:lineRule="auto"/>
+              <w:rPr>
+                <w:sz w:val="18"/>
+                <w:szCs w:val="18"/>
+              </w:rPr>
+            </w:pPr>
+          </w:p>
+        </w:tc>
+        <w:tc>
+          <w:tcPr>
+            <w:tcW w:w="1260" w:type="dxa"/>
+          </w:tcPr>
+          <w:p>
+            <w:pPr>
+              <w:spacing w:line="240" w:lineRule="auto"/>
+              <w:rPr>
+                <w:sz w:val="18"/>
+                <w:szCs w:val="18"/>
+              </w:rPr>
+            </w:pPr>
+          </w:p>
+        </w:tc>
+        <w:tc>
+          <w:tcPr>
+            <w:tcW w:w="1260" w:type="dxa"/>
           </w:tcPr>
           <w:p>
             <w:pPr>
@@ -1056,11 +1452,11 @@
       </w:tr>
       <w:tr>
         <w:trPr>
-          <w:trHeight w:val="840"/>
+          <w:trHeight w:val="843"/>
         </w:trPr>
         <w:tc>
           <w:tcPr>
-            <w:tcW w:w="5095" w:type="dxa"/>
+            <w:tcW w:w="2845" w:type="dxa"/>
             <w:tcMar>
               <w:top w:w="140" w:type="dxa"/>
               <w:left w:w="140" w:type="dxa"/>
@@ -1087,56 +1483,98 @@
         </w:tc>
         <w:tc>
           <w:tcPr>
-            <w:tcW w:w="1890" w:type="dxa"/>
-            <w:shd w:val="clear" w:color="auto" w:fill="auto"/>
-            <w:tcMar>
-              <w:top w:w="100" w:type="dxa"/>
-              <w:left w:w="100" w:type="dxa"/>
-              <w:bottom w:w="100" w:type="dxa"/>
-              <w:right w:w="100" w:type="dxa"/>
-            </w:tcMar>
-          </w:tcPr>
-          <w:p>
-            <w:pPr>
-              <w:spacing w:line="240" w:lineRule="auto"/>
-              <w:rPr>
-                <w:sz w:val="18"/>
-                <w:szCs w:val="18"/>
-              </w:rPr>
-            </w:pPr>
-          </w:p>
-        </w:tc>
-        <w:tc>
-          <w:tcPr>
-            <w:tcW w:w="1890" w:type="dxa"/>
-            <w:shd w:val="clear" w:color="auto" w:fill="auto"/>
-            <w:tcMar>
-              <w:top w:w="100" w:type="dxa"/>
-              <w:left w:w="100" w:type="dxa"/>
-              <w:bottom w:w="100" w:type="dxa"/>
-              <w:right w:w="100" w:type="dxa"/>
-            </w:tcMar>
-          </w:tcPr>
-          <w:p>
-            <w:pPr>
-              <w:spacing w:line="240" w:lineRule="auto"/>
-              <w:rPr>
-                <w:sz w:val="18"/>
-                <w:szCs w:val="18"/>
-              </w:rPr>
-            </w:pPr>
-          </w:p>
-        </w:tc>
-        <w:tc>
-          <w:tcPr>
-            <w:tcW w:w="1835" w:type="dxa"/>
-            <w:shd w:val="clear" w:color="auto" w:fill="auto"/>
-            <w:tcMar>
-              <w:top w:w="100" w:type="dxa"/>
-              <w:left w:w="100" w:type="dxa"/>
-              <w:bottom w:w="100" w:type="dxa"/>
-              <w:right w:w="100" w:type="dxa"/>
-            </w:tcMar>
+            <w:tcW w:w="1260" w:type="dxa"/>
+            <w:shd w:val="clear" w:color="auto" w:fill="auto"/>
+            <w:tcMar>
+              <w:top w:w="100" w:type="dxa"/>
+              <w:left w:w="100" w:type="dxa"/>
+              <w:bottom w:w="100" w:type="dxa"/>
+              <w:right w:w="100" w:type="dxa"/>
+            </w:tcMar>
+          </w:tcPr>
+          <w:p>
+            <w:pPr>
+              <w:spacing w:line="240" w:lineRule="auto"/>
+              <w:rPr>
+                <w:sz w:val="18"/>
+                <w:szCs w:val="18"/>
+              </w:rPr>
+            </w:pPr>
+          </w:p>
+        </w:tc>
+        <w:tc>
+          <w:tcPr>
+            <w:tcW w:w="1260" w:type="dxa"/>
+            <w:shd w:val="clear" w:color="auto" w:fill="auto"/>
+            <w:tcMar>
+              <w:top w:w="100" w:type="dxa"/>
+              <w:left w:w="100" w:type="dxa"/>
+              <w:bottom w:w="100" w:type="dxa"/>
+              <w:right w:w="100" w:type="dxa"/>
+            </w:tcMar>
+          </w:tcPr>
+          <w:p>
+            <w:pPr>
+              <w:spacing w:line="240" w:lineRule="auto"/>
+              <w:rPr>
+                <w:sz w:val="18"/>
+                <w:szCs w:val="18"/>
+              </w:rPr>
+            </w:pPr>
+          </w:p>
+        </w:tc>
+        <w:tc>
+          <w:tcPr>
+            <w:tcW w:w="1260" w:type="dxa"/>
+            <w:shd w:val="clear" w:color="auto" w:fill="auto"/>
+            <w:tcMar>
+              <w:top w:w="100" w:type="dxa"/>
+              <w:left w:w="100" w:type="dxa"/>
+              <w:bottom w:w="100" w:type="dxa"/>
+              <w:right w:w="100" w:type="dxa"/>
+            </w:tcMar>
+          </w:tcPr>
+          <w:p>
+            <w:pPr>
+              <w:spacing w:line="240" w:lineRule="auto"/>
+              <w:rPr>
+                <w:sz w:val="18"/>
+                <w:szCs w:val="18"/>
+              </w:rPr>
+            </w:pPr>
+          </w:p>
+        </w:tc>
+        <w:tc>
+          <w:tcPr>
+            <w:tcW w:w="1350" w:type="dxa"/>
+          </w:tcPr>
+          <w:p>
+            <w:pPr>
+              <w:spacing w:line="240" w:lineRule="auto"/>
+              <w:rPr>
+                <w:sz w:val="18"/>
+                <w:szCs w:val="18"/>
+              </w:rPr>
+            </w:pPr>
+          </w:p>
+        </w:tc>
+        <w:tc>
+          <w:tcPr>
+            <w:tcW w:w="1260" w:type="dxa"/>
+          </w:tcPr>
+          <w:p>
+            <w:pPr>
+              <w:spacing w:line="240" w:lineRule="auto"/>
+              <w:rPr>
+                <w:sz w:val="18"/>
+                <w:szCs w:val="18"/>
+              </w:rPr>
+            </w:pPr>
+          </w:p>
+        </w:tc>
+        <w:tc>
+          <w:tcPr>
+            <w:tcW w:w="1260" w:type="dxa"/>
           </w:tcPr>
           <w:p>
             <w:pPr>
@@ -1151,11 +1589,11 @@
       </w:tr>
       <w:tr>
         <w:trPr>
-          <w:trHeight w:val="840"/>
+          <w:trHeight w:val="843"/>
         </w:trPr>
         <w:tc>
           <w:tcPr>
-            <w:tcW w:w="5095" w:type="dxa"/>
+            <w:tcW w:w="2845" w:type="dxa"/>
             <w:shd w:val="clear" w:color="auto" w:fill="auto"/>
             <w:tcMar>
               <w:top w:w="100" w:type="dxa"/>
@@ -1183,56 +1621,98 @@
         </w:tc>
         <w:tc>
           <w:tcPr>
-            <w:tcW w:w="1890" w:type="dxa"/>
-            <w:shd w:val="clear" w:color="auto" w:fill="auto"/>
-            <w:tcMar>
-              <w:top w:w="100" w:type="dxa"/>
-              <w:left w:w="100" w:type="dxa"/>
-              <w:bottom w:w="100" w:type="dxa"/>
-              <w:right w:w="100" w:type="dxa"/>
-            </w:tcMar>
-          </w:tcPr>
-          <w:p>
-            <w:pPr>
-              <w:spacing w:line="240" w:lineRule="auto"/>
-              <w:rPr>
-                <w:sz w:val="18"/>
-                <w:szCs w:val="18"/>
-              </w:rPr>
-            </w:pPr>
-          </w:p>
-        </w:tc>
-        <w:tc>
-          <w:tcPr>
-            <w:tcW w:w="1890" w:type="dxa"/>
-            <w:shd w:val="clear" w:color="auto" w:fill="auto"/>
-            <w:tcMar>
-              <w:top w:w="100" w:type="dxa"/>
-              <w:left w:w="100" w:type="dxa"/>
-              <w:bottom w:w="100" w:type="dxa"/>
-              <w:right w:w="100" w:type="dxa"/>
-            </w:tcMar>
-          </w:tcPr>
-          <w:p>
-            <w:pPr>
-              <w:spacing w:line="240" w:lineRule="auto"/>
-              <w:rPr>
-                <w:sz w:val="18"/>
-                <w:szCs w:val="18"/>
-              </w:rPr>
-            </w:pPr>
-          </w:p>
-        </w:tc>
-        <w:tc>
-          <w:tcPr>
-            <w:tcW w:w="1835" w:type="dxa"/>
-            <w:shd w:val="clear" w:color="auto" w:fill="auto"/>
-            <w:tcMar>
-              <w:top w:w="100" w:type="dxa"/>
-              <w:left w:w="100" w:type="dxa"/>
-              <w:bottom w:w="100" w:type="dxa"/>
-              <w:right w:w="100" w:type="dxa"/>
-            </w:tcMar>
+            <w:tcW w:w="1260" w:type="dxa"/>
+            <w:shd w:val="clear" w:color="auto" w:fill="auto"/>
+            <w:tcMar>
+              <w:top w:w="100" w:type="dxa"/>
+              <w:left w:w="100" w:type="dxa"/>
+              <w:bottom w:w="100" w:type="dxa"/>
+              <w:right w:w="100" w:type="dxa"/>
+            </w:tcMar>
+          </w:tcPr>
+          <w:p>
+            <w:pPr>
+              <w:spacing w:line="240" w:lineRule="auto"/>
+              <w:rPr>
+                <w:sz w:val="18"/>
+                <w:szCs w:val="18"/>
+              </w:rPr>
+            </w:pPr>
+          </w:p>
+        </w:tc>
+        <w:tc>
+          <w:tcPr>
+            <w:tcW w:w="1260" w:type="dxa"/>
+            <w:shd w:val="clear" w:color="auto" w:fill="auto"/>
+            <w:tcMar>
+              <w:top w:w="100" w:type="dxa"/>
+              <w:left w:w="100" w:type="dxa"/>
+              <w:bottom w:w="100" w:type="dxa"/>
+              <w:right w:w="100" w:type="dxa"/>
+            </w:tcMar>
+          </w:tcPr>
+          <w:p>
+            <w:pPr>
+              <w:spacing w:line="240" w:lineRule="auto"/>
+              <w:rPr>
+                <w:sz w:val="18"/>
+                <w:szCs w:val="18"/>
+              </w:rPr>
+            </w:pPr>
+          </w:p>
+        </w:tc>
+        <w:tc>
+          <w:tcPr>
+            <w:tcW w:w="1260" w:type="dxa"/>
+            <w:shd w:val="clear" w:color="auto" w:fill="auto"/>
+            <w:tcMar>
+              <w:top w:w="100" w:type="dxa"/>
+              <w:left w:w="100" w:type="dxa"/>
+              <w:bottom w:w="100" w:type="dxa"/>
+              <w:right w:w="100" w:type="dxa"/>
+            </w:tcMar>
+          </w:tcPr>
+          <w:p>
+            <w:pPr>
+              <w:spacing w:line="240" w:lineRule="auto"/>
+              <w:rPr>
+                <w:sz w:val="18"/>
+                <w:szCs w:val="18"/>
+              </w:rPr>
+            </w:pPr>
+          </w:p>
+        </w:tc>
+        <w:tc>
+          <w:tcPr>
+            <w:tcW w:w="1350" w:type="dxa"/>
+          </w:tcPr>
+          <w:p>
+            <w:pPr>
+              <w:spacing w:line="240" w:lineRule="auto"/>
+              <w:rPr>
+                <w:sz w:val="18"/>
+                <w:szCs w:val="18"/>
+              </w:rPr>
+            </w:pPr>
+          </w:p>
+        </w:tc>
+        <w:tc>
+          <w:tcPr>
+            <w:tcW w:w="1260" w:type="dxa"/>
+          </w:tcPr>
+          <w:p>
+            <w:pPr>
+              <w:spacing w:line="240" w:lineRule="auto"/>
+              <w:rPr>
+                <w:sz w:val="18"/>
+                <w:szCs w:val="18"/>
+              </w:rPr>
+            </w:pPr>
+          </w:p>
+        </w:tc>
+        <w:tc>
+          <w:tcPr>
+            <w:tcW w:w="1260" w:type="dxa"/>
           </w:tcPr>
           <w:p>
             <w:pPr>
@@ -1260,7 +1740,13 @@
     </w:p>
     <w:p>
       <w:r>
-        <w:t xml:space="preserve">Please consider the following questions individually, and then discuss with your team. Your submitted responses should integrate the input from each team member. </w:t>
+        <w:t>Please consider the following questions individually</w:t>
+      </w:r>
+      <w:r>
+        <w:t>.</w:t>
+      </w:r>
+      <w:r>
+        <w:t xml:space="preserve"> </w:t>
       </w:r>
     </w:p>
     <w:p/>
@@ -1278,7 +1764,19 @@
         <w:rPr>
           <w:b/>
         </w:rPr>
-        <w:t xml:space="preserve">What worked well for writing the project proposal? What didn’t? </w:t>
+        <w:t xml:space="preserve">What worked well for </w:t>
+      </w:r>
+      <w:r>
+        <w:rPr>
+          <w:b/>
+        </w:rPr>
+        <w:t>the final project</w:t>
+      </w:r>
+      <w:r>
+        <w:rPr>
+          <w:b/>
+        </w:rPr>
+        <w:t xml:space="preserve">? What didn’t? </w:t>
       </w:r>
     </w:p>
     <w:p/>
@@ -1306,13 +1804,43 @@
         <w:rPr>
           <w:b/>
         </w:rPr>
-        <w:t>What are the str</w:t>
+        <w:t xml:space="preserve">What </w:t>
       </w:r>
       <w:r>
         <w:rPr>
           <w:b/>
         </w:rPr>
-        <w:t>engths you bring to this project team? What are your weaknesses? Answer for each teammate.</w:t>
+        <w:t>were</w:t>
+      </w:r>
+      <w:r>
+        <w:rPr>
+          <w:b/>
+        </w:rPr>
+        <w:t xml:space="preserve"> the strengths you </w:t>
+      </w:r>
+      <w:r>
+        <w:rPr>
+          <w:b/>
+        </w:rPr>
+        <w:t>brought</w:t>
+      </w:r>
+      <w:r>
+        <w:rPr>
+          <w:b/>
+        </w:rPr>
+        <w:t xml:space="preserve"> to this project team? What </w:t>
+      </w:r>
+      <w:r>
+        <w:rPr>
+          <w:b/>
+        </w:rPr>
+        <w:t>were</w:t>
+      </w:r>
+      <w:r>
+        <w:rPr>
+          <w:b/>
+        </w:rPr>
+        <w:t xml:space="preserve"> your weaknesses? Answer for each teammate.</w:t>
       </w:r>
     </w:p>
     <w:p>
@@ -1354,19 +1882,46 @@
         <w:rPr>
           <w:b/>
         </w:rPr>
-        <w:t>How would you like to collaborate on the final project notebook?</w:t>
+        <w:t xml:space="preserve">How </w:t>
       </w:r>
       <w:r>
-        <w:t xml:space="preserve"> E.g., will you use git/GitHub, or Col</w:t>
+        <w:rPr>
+          <w:b/>
+        </w:rPr>
+        <w:t>did you</w:t>
+      </w:r>
+      <w:r>
+        <w:rPr>
+          <w:b/>
+        </w:rPr>
+        <w:t xml:space="preserve"> collaborate on the final project notebook?</w:t>
+      </w:r>
+      <w:r>
+        <w:t xml:space="preserve"> E.g., </w:t>
+      </w:r>
+      <w:r>
+        <w:t>did</w:t>
+      </w:r>
+      <w:r>
+        <w:t xml:space="preserve"> you use git/GitHub, or Col</w:t>
       </w:r>
       <w:r>
         <w:t>l</w:t>
       </w:r>
       <w:r>
-        <w:t>ab? Will you work on individual parts and then combin</w:t>
+        <w:t xml:space="preserve">ab? </w:t>
       </w:r>
       <w:r>
-        <w:t>e? Will you write documentation in a shared Google doc?</w:t>
+        <w:t>Did</w:t>
+      </w:r>
+      <w:r>
+        <w:t xml:space="preserve"> you work on individual parts and then combine? </w:t>
+      </w:r>
+      <w:r>
+        <w:t>Did</w:t>
+      </w:r>
+      <w:r>
+        <w:t xml:space="preserve"> you write documentation in a shared Google doc?</w:t>
       </w:r>
     </w:p>
     <w:p/>
@@ -1387,7 +1942,7 @@
 </file>
 
 <file path=word/endnotes.xml><?xml version="1.0" encoding="utf-8"?>
-<w:endnotes xmlns:wpc="http://schemas.microsoft.com/office/word/2010/wordprocessingCanvas" xmlns:cx="http://schemas.microsoft.com/office/drawing/2014/chartex" xmlns:cx1="http://schemas.microsoft.com/office/drawing/2015/9/8/chartex" xmlns:cx2="http://schemas.microsoft.com/office/drawing/2015/10/21/chartex" xmlns:cx3="http://schemas.microsoft.com/office/drawing/2016/5/9/chartex" xmlns:cx4="http://schemas.microsoft.com/office/drawing/2016/5/10/chartex" xmlns:cx5="http://schemas.microsoft.com/office/drawing/2016/5/11/chartex" xmlns:cx6="http://schemas.microsoft.com/office/drawing/2016/5/12/chartex" xmlns:cx7="http://schemas.microsoft.com/office/drawing/2016/5/13/chartex" xmlns:cx8="http://schemas.microsoft.com/office/drawing/2016/5/14/chartex" xmlns:mc="http://schemas.openxmlformats.org/markup-compatibility/2006" xmlns:aink="http://schemas.microsoft.com/office/drawing/2016/ink" xmlns:am3d="http://schemas.microsoft.com/office/drawing/2017/model3d" xmlns:o="urn:schemas-microsoft-com:office:office" xmlns:r="http://schemas.openxmlformats.org/officeDocument/2006/relationships" xmlns:m="http://schemas.openxmlformats.org/officeDocument/2006/math" xmlns:v="urn:schemas-microsoft-com:vml" xmlns:wp14="http://schemas.microsoft.com/office/word/2010/wordprocessingDrawing" xmlns:wp="http://schemas.openxmlformats.org/drawingml/2006/wordprocessingDrawing" xmlns:w10="urn:schemas-microsoft-com:office:word" xmlns:w="http://schemas.openxmlformats.org/wordprocessingml/2006/main" xmlns:w14="http://schemas.microsoft.com/office/word/2010/wordml" xmlns:w15="http://schemas.microsoft.com/office/word/2012/wordml" xmlns:w16cex="http://schemas.microsoft.com/office/word/2018/wordml/cex" xmlns:w16cid="http://schemas.microsoft.com/office/word/2016/wordml/cid" xmlns:w16="http://schemas.microsoft.com/office/word/2018/wordml" xmlns:w16se="http://schemas.microsoft.com/office/word/2015/wordml/symex" xmlns:wpg="http://schemas.microsoft.com/office/word/2010/wordprocessingGroup" xmlns:wpi="http://schemas.microsoft.com/office/word/2010/wordprocessingInk" xmlns:wne="http://schemas.microsoft.com/office/word/2006/wordml" xmlns:wps="http://schemas.microsoft.com/office/word/2010/wordprocessingShape" mc:Ignorable="w14 w15 w16se w16cid w16 w16cex wp14">
+<w:endnotes xmlns:wpc="http://schemas.microsoft.com/office/word/2010/wordprocessingCanvas" xmlns:cx="http://schemas.microsoft.com/office/drawing/2014/chartex" xmlns:cx1="http://schemas.microsoft.com/office/drawing/2015/9/8/chartex" xmlns:cx2="http://schemas.microsoft.com/office/drawing/2015/10/21/chartex" xmlns:cx3="http://schemas.microsoft.com/office/drawing/2016/5/9/chartex" xmlns:cx4="http://schemas.microsoft.com/office/drawing/2016/5/10/chartex" xmlns:cx5="http://schemas.microsoft.com/office/drawing/2016/5/11/chartex" xmlns:cx6="http://schemas.microsoft.com/office/drawing/2016/5/12/chartex" xmlns:cx7="http://schemas.microsoft.com/office/drawing/2016/5/13/chartex" xmlns:cx8="http://schemas.microsoft.com/office/drawing/2016/5/14/chartex" xmlns:mc="http://schemas.openxmlformats.org/markup-compatibility/2006" xmlns:aink="http://schemas.microsoft.com/office/drawing/2016/ink" xmlns:am3d="http://schemas.microsoft.com/office/drawing/2017/model3d" xmlns:o="urn:schemas-microsoft-com:office:office" xmlns:r="http://schemas.openxmlformats.org/officeDocument/2006/relationships" xmlns:m="http://schemas.openxmlformats.org/officeDocument/2006/math" xmlns:v="urn:schemas-microsoft-com:vml" xmlns:wp14="http://schemas.microsoft.com/office/word/2010/wordprocessingDrawing" xmlns:wp="http://schemas.openxmlformats.org/drawingml/2006/wordprocessingDrawing" xmlns:w10="urn:schemas-microsoft-com:office:word" xmlns:w="http://schemas.openxmlformats.org/wordprocessingml/2006/main" xmlns:w14="http://schemas.microsoft.com/office/word/2010/wordml" xmlns:w15="http://schemas.microsoft.com/office/word/2012/wordml" xmlns:w16cex="http://schemas.microsoft.com/office/word/2018/wordml/cex" xmlns:w16cid="http://schemas.microsoft.com/office/word/2016/wordml/cid" xmlns:w16="http://schemas.microsoft.com/office/word/2018/wordml" xmlns:w16sdtdh="http://schemas.microsoft.com/office/word/2020/wordml/sdtdatahash" xmlns:w16se="http://schemas.microsoft.com/office/word/2015/wordml/symex" xmlns:wpg="http://schemas.microsoft.com/office/word/2010/wordprocessingGroup" xmlns:wpi="http://schemas.microsoft.com/office/word/2010/wordprocessingInk" xmlns:wne="http://schemas.microsoft.com/office/word/2006/wordml" xmlns:wps="http://schemas.microsoft.com/office/word/2010/wordprocessingShape" mc:Ignorable="w14 w15 w16se w16cid w16 w16cex w16sdtdh wp14">
   <w:endnote w:type="separator" w:id="-1">
     <w:p>
       <w:pPr>
@@ -1412,7 +1967,7 @@
 </file>
 
 <file path=word/footer1.xml><?xml version="1.0" encoding="utf-8"?>
-<w:ftr xmlns:wpc="http://schemas.microsoft.com/office/word/2010/wordprocessingCanvas" xmlns:cx="http://schemas.microsoft.com/office/drawing/2014/chartex" xmlns:cx1="http://schemas.microsoft.com/office/drawing/2015/9/8/chartex" xmlns:cx2="http://schemas.microsoft.com/office/drawing/2015/10/21/chartex" xmlns:cx3="http://schemas.microsoft.com/office/drawing/2016/5/9/chartex" xmlns:cx4="http://schemas.microsoft.com/office/drawing/2016/5/10/chartex" xmlns:cx5="http://schemas.microsoft.com/office/drawing/2016/5/11/chartex" xmlns:cx6="http://schemas.microsoft.com/office/drawing/2016/5/12/chartex" xmlns:cx7="http://schemas.microsoft.com/office/drawing/2016/5/13/chartex" xmlns:cx8="http://schemas.microsoft.com/office/drawing/2016/5/14/chartex" xmlns:mc="http://schemas.openxmlformats.org/markup-compatibility/2006" xmlns:aink="http://schemas.microsoft.com/office/drawing/2016/ink" xmlns:am3d="http://schemas.microsoft.com/office/drawing/2017/model3d" xmlns:o="urn:schemas-microsoft-com:office:office" xmlns:r="http://schemas.openxmlformats.org/officeDocument/2006/relationships" xmlns:m="http://schemas.openxmlformats.org/officeDocument/2006/math" xmlns:v="urn:schemas-microsoft-com:vml" xmlns:wp14="http://schemas.microsoft.com/office/word/2010/wordprocessingDrawing" xmlns:wp="http://schemas.openxmlformats.org/drawingml/2006/wordprocessingDrawing" xmlns:w10="urn:schemas-microsoft-com:office:word" xmlns:w="http://schemas.openxmlformats.org/wordprocessingml/2006/main" xmlns:w14="http://schemas.microsoft.com/office/word/2010/wordml" xmlns:w15="http://schemas.microsoft.com/office/word/2012/wordml" xmlns:w16cex="http://schemas.microsoft.com/office/word/2018/wordml/cex" xmlns:w16cid="http://schemas.microsoft.com/office/word/2016/wordml/cid" xmlns:w16="http://schemas.microsoft.com/office/word/2018/wordml" xmlns:w16se="http://schemas.microsoft.com/office/word/2015/wordml/symex" xmlns:wpg="http://schemas.microsoft.com/office/word/2010/wordprocessingGroup" xmlns:wpi="http://schemas.microsoft.com/office/word/2010/wordprocessingInk" xmlns:wne="http://schemas.microsoft.com/office/word/2006/wordml" xmlns:wps="http://schemas.microsoft.com/office/word/2010/wordprocessingShape" mc:Ignorable="w14 w15 w16se w16cid w16 w16cex wp14">
+<w:ftr xmlns:wpc="http://schemas.microsoft.com/office/word/2010/wordprocessingCanvas" xmlns:cx="http://schemas.microsoft.com/office/drawing/2014/chartex" xmlns:cx1="http://schemas.microsoft.com/office/drawing/2015/9/8/chartex" xmlns:cx2="http://schemas.microsoft.com/office/drawing/2015/10/21/chartex" xmlns:cx3="http://schemas.microsoft.com/office/drawing/2016/5/9/chartex" xmlns:cx4="http://schemas.microsoft.com/office/drawing/2016/5/10/chartex" xmlns:cx5="http://schemas.microsoft.com/office/drawing/2016/5/11/chartex" xmlns:cx6="http://schemas.microsoft.com/office/drawing/2016/5/12/chartex" xmlns:cx7="http://schemas.microsoft.com/office/drawing/2016/5/13/chartex" xmlns:cx8="http://schemas.microsoft.com/office/drawing/2016/5/14/chartex" xmlns:mc="http://schemas.openxmlformats.org/markup-compatibility/2006" xmlns:aink="http://schemas.microsoft.com/office/drawing/2016/ink" xmlns:am3d="http://schemas.microsoft.com/office/drawing/2017/model3d" xmlns:o="urn:schemas-microsoft-com:office:office" xmlns:r="http://schemas.openxmlformats.org/officeDocument/2006/relationships" xmlns:m="http://schemas.openxmlformats.org/officeDocument/2006/math" xmlns:v="urn:schemas-microsoft-com:vml" xmlns:wp14="http://schemas.microsoft.com/office/word/2010/wordprocessingDrawing" xmlns:wp="http://schemas.openxmlformats.org/drawingml/2006/wordprocessingDrawing" xmlns:w10="urn:schemas-microsoft-com:office:word" xmlns:w="http://schemas.openxmlformats.org/wordprocessingml/2006/main" xmlns:w14="http://schemas.microsoft.com/office/word/2010/wordml" xmlns:w15="http://schemas.microsoft.com/office/word/2012/wordml" xmlns:w16cex="http://schemas.microsoft.com/office/word/2018/wordml/cex" xmlns:w16cid="http://schemas.microsoft.com/office/word/2016/wordml/cid" xmlns:w16="http://schemas.microsoft.com/office/word/2018/wordml" xmlns:w16sdtdh="http://schemas.microsoft.com/office/word/2020/wordml/sdtdatahash" xmlns:w16se="http://schemas.microsoft.com/office/word/2015/wordml/symex" xmlns:wpg="http://schemas.microsoft.com/office/word/2010/wordprocessingGroup" xmlns:wpi="http://schemas.microsoft.com/office/word/2010/wordprocessingInk" xmlns:wne="http://schemas.microsoft.com/office/word/2006/wordml" xmlns:wps="http://schemas.microsoft.com/office/word/2010/wordprocessingShape" mc:Ignorable="w14 w15 w16se w16cid w16 w16cex w16sdtdh wp14">
   <w:p>
     <w:pPr>
       <w:pStyle w:val="Footer"/>
@@ -1422,7 +1977,7 @@
 </file>
 
 <file path=word/footer2.xml><?xml version="1.0" encoding="utf-8"?>
-<w:ftr xmlns:wpc="http://schemas.microsoft.com/office/word/2010/wordprocessingCanvas" xmlns:cx="http://schemas.microsoft.com/office/drawing/2014/chartex" xmlns:cx1="http://schemas.microsoft.com/office/drawing/2015/9/8/chartex" xmlns:cx2="http://schemas.microsoft.com/office/drawing/2015/10/21/chartex" xmlns:cx3="http://schemas.microsoft.com/office/drawing/2016/5/9/chartex" xmlns:cx4="http://schemas.microsoft.com/office/drawing/2016/5/10/chartex" xmlns:cx5="http://schemas.microsoft.com/office/drawing/2016/5/11/chartex" xmlns:cx6="http://schemas.microsoft.com/office/drawing/2016/5/12/chartex" xmlns:cx7="http://schemas.microsoft.com/office/drawing/2016/5/13/chartex" xmlns:cx8="http://schemas.microsoft.com/office/drawing/2016/5/14/chartex" xmlns:mc="http://schemas.openxmlformats.org/markup-compatibility/2006" xmlns:aink="http://schemas.microsoft.com/office/drawing/2016/ink" xmlns:am3d="http://schemas.microsoft.com/office/drawing/2017/model3d" xmlns:o="urn:schemas-microsoft-com:office:office" xmlns:r="http://schemas.openxmlformats.org/officeDocument/2006/relationships" xmlns:m="http://schemas.openxmlformats.org/officeDocument/2006/math" xmlns:v="urn:schemas-microsoft-com:vml" xmlns:wp14="http://schemas.microsoft.com/office/word/2010/wordprocessingDrawing" xmlns:wp="http://schemas.openxmlformats.org/drawingml/2006/wordprocessingDrawing" xmlns:w10="urn:schemas-microsoft-com:office:word" xmlns:w="http://schemas.openxmlformats.org/wordprocessingml/2006/main" xmlns:w14="http://schemas.microsoft.com/office/word/2010/wordml" xmlns:w15="http://schemas.microsoft.com/office/word/2012/wordml" xmlns:w16cex="http://schemas.microsoft.com/office/word/2018/wordml/cex" xmlns:w16cid="http://schemas.microsoft.com/office/word/2016/wordml/cid" xmlns:w16="http://schemas.microsoft.com/office/word/2018/wordml" xmlns:w16se="http://schemas.microsoft.com/office/word/2015/wordml/symex" xmlns:wpg="http://schemas.microsoft.com/office/word/2010/wordprocessingGroup" xmlns:wpi="http://schemas.microsoft.com/office/word/2010/wordprocessingInk" xmlns:wne="http://schemas.microsoft.com/office/word/2006/wordml" xmlns:wps="http://schemas.microsoft.com/office/word/2010/wordprocessingShape" mc:Ignorable="w14 w15 w16se w16cid w16 w16cex wp14">
+<w:ftr xmlns:wpc="http://schemas.microsoft.com/office/word/2010/wordprocessingCanvas" xmlns:cx="http://schemas.microsoft.com/office/drawing/2014/chartex" xmlns:cx1="http://schemas.microsoft.com/office/drawing/2015/9/8/chartex" xmlns:cx2="http://schemas.microsoft.com/office/drawing/2015/10/21/chartex" xmlns:cx3="http://schemas.microsoft.com/office/drawing/2016/5/9/chartex" xmlns:cx4="http://schemas.microsoft.com/office/drawing/2016/5/10/chartex" xmlns:cx5="http://schemas.microsoft.com/office/drawing/2016/5/11/chartex" xmlns:cx6="http://schemas.microsoft.com/office/drawing/2016/5/12/chartex" xmlns:cx7="http://schemas.microsoft.com/office/drawing/2016/5/13/chartex" xmlns:cx8="http://schemas.microsoft.com/office/drawing/2016/5/14/chartex" xmlns:mc="http://schemas.openxmlformats.org/markup-compatibility/2006" xmlns:aink="http://schemas.microsoft.com/office/drawing/2016/ink" xmlns:am3d="http://schemas.microsoft.com/office/drawing/2017/model3d" xmlns:o="urn:schemas-microsoft-com:office:office" xmlns:r="http://schemas.openxmlformats.org/officeDocument/2006/relationships" xmlns:m="http://schemas.openxmlformats.org/officeDocument/2006/math" xmlns:v="urn:schemas-microsoft-com:vml" xmlns:wp14="http://schemas.microsoft.com/office/word/2010/wordprocessingDrawing" xmlns:wp="http://schemas.openxmlformats.org/drawingml/2006/wordprocessingDrawing" xmlns:w10="urn:schemas-microsoft-com:office:word" xmlns:w="http://schemas.openxmlformats.org/wordprocessingml/2006/main" xmlns:w14="http://schemas.microsoft.com/office/word/2010/wordml" xmlns:w15="http://schemas.microsoft.com/office/word/2012/wordml" xmlns:w16cex="http://schemas.microsoft.com/office/word/2018/wordml/cex" xmlns:w16cid="http://schemas.microsoft.com/office/word/2016/wordml/cid" xmlns:w16="http://schemas.microsoft.com/office/word/2018/wordml" xmlns:w16sdtdh="http://schemas.microsoft.com/office/word/2020/wordml/sdtdatahash" xmlns:w16se="http://schemas.microsoft.com/office/word/2015/wordml/symex" xmlns:wpg="http://schemas.microsoft.com/office/word/2010/wordprocessingGroup" xmlns:wpi="http://schemas.microsoft.com/office/word/2010/wordprocessingInk" xmlns:wne="http://schemas.microsoft.com/office/word/2006/wordml" xmlns:wps="http://schemas.microsoft.com/office/word/2010/wordprocessingShape" mc:Ignorable="w14 w15 w16se w16cid w16 w16cex w16sdtdh wp14">
   <w:p>
     <w:pPr>
       <w:jc w:val="center"/>
@@ -1479,7 +2034,7 @@
 </file>
 
 <file path=word/footer3.xml><?xml version="1.0" encoding="utf-8"?>
-<w:ftr xmlns:wpc="http://schemas.microsoft.com/office/word/2010/wordprocessingCanvas" xmlns:cx="http://schemas.microsoft.com/office/drawing/2014/chartex" xmlns:cx1="http://schemas.microsoft.com/office/drawing/2015/9/8/chartex" xmlns:cx2="http://schemas.microsoft.com/office/drawing/2015/10/21/chartex" xmlns:cx3="http://schemas.microsoft.com/office/drawing/2016/5/9/chartex" xmlns:cx4="http://schemas.microsoft.com/office/drawing/2016/5/10/chartex" xmlns:cx5="http://schemas.microsoft.com/office/drawing/2016/5/11/chartex" xmlns:cx6="http://schemas.microsoft.com/office/drawing/2016/5/12/chartex" xmlns:cx7="http://schemas.microsoft.com/office/drawing/2016/5/13/chartex" xmlns:cx8="http://schemas.microsoft.com/office/drawing/2016/5/14/chartex" xmlns:mc="http://schemas.openxmlformats.org/markup-compatibility/2006" xmlns:aink="http://schemas.microsoft.com/office/drawing/2016/ink" xmlns:am3d="http://schemas.microsoft.com/office/drawing/2017/model3d" xmlns:o="urn:schemas-microsoft-com:office:office" xmlns:r="http://schemas.openxmlformats.org/officeDocument/2006/relationships" xmlns:m="http://schemas.openxmlformats.org/officeDocument/2006/math" xmlns:v="urn:schemas-microsoft-com:vml" xmlns:wp14="http://schemas.microsoft.com/office/word/2010/wordprocessingDrawing" xmlns:wp="http://schemas.openxmlformats.org/drawingml/2006/wordprocessingDrawing" xmlns:w10="urn:schemas-microsoft-com:office:word" xmlns:w="http://schemas.openxmlformats.org/wordprocessingml/2006/main" xmlns:w14="http://schemas.microsoft.com/office/word/2010/wordml" xmlns:w15="http://schemas.microsoft.com/office/word/2012/wordml" xmlns:w16cex="http://schemas.microsoft.com/office/word/2018/wordml/cex" xmlns:w16cid="http://schemas.microsoft.com/office/word/2016/wordml/cid" xmlns:w16="http://schemas.microsoft.com/office/word/2018/wordml" xmlns:w16se="http://schemas.microsoft.com/office/word/2015/wordml/symex" xmlns:wpg="http://schemas.microsoft.com/office/word/2010/wordprocessingGroup" xmlns:wpi="http://schemas.microsoft.com/office/word/2010/wordprocessingInk" xmlns:wne="http://schemas.microsoft.com/office/word/2006/wordml" xmlns:wps="http://schemas.microsoft.com/office/word/2010/wordprocessingShape" mc:Ignorable="w14 w15 w16se w16cid w16 w16cex wp14">
+<w:ftr xmlns:wpc="http://schemas.microsoft.com/office/word/2010/wordprocessingCanvas" xmlns:cx="http://schemas.microsoft.com/office/drawing/2014/chartex" xmlns:cx1="http://schemas.microsoft.com/office/drawing/2015/9/8/chartex" xmlns:cx2="http://schemas.microsoft.com/office/drawing/2015/10/21/chartex" xmlns:cx3="http://schemas.microsoft.com/office/drawing/2016/5/9/chartex" xmlns:cx4="http://schemas.microsoft.com/office/drawing/2016/5/10/chartex" xmlns:cx5="http://schemas.microsoft.com/office/drawing/2016/5/11/chartex" xmlns:cx6="http://schemas.microsoft.com/office/drawing/2016/5/12/chartex" xmlns:cx7="http://schemas.microsoft.com/office/drawing/2016/5/13/chartex" xmlns:cx8="http://schemas.microsoft.com/office/drawing/2016/5/14/chartex" xmlns:mc="http://schemas.openxmlformats.org/markup-compatibility/2006" xmlns:aink="http://schemas.microsoft.com/office/drawing/2016/ink" xmlns:am3d="http://schemas.microsoft.com/office/drawing/2017/model3d" xmlns:o="urn:schemas-microsoft-com:office:office" xmlns:r="http://schemas.openxmlformats.org/officeDocument/2006/relationships" xmlns:m="http://schemas.openxmlformats.org/officeDocument/2006/math" xmlns:v="urn:schemas-microsoft-com:vml" xmlns:wp14="http://schemas.microsoft.com/office/word/2010/wordprocessingDrawing" xmlns:wp="http://schemas.openxmlformats.org/drawingml/2006/wordprocessingDrawing" xmlns:w10="urn:schemas-microsoft-com:office:word" xmlns:w="http://schemas.openxmlformats.org/wordprocessingml/2006/main" xmlns:w14="http://schemas.microsoft.com/office/word/2010/wordml" xmlns:w15="http://schemas.microsoft.com/office/word/2012/wordml" xmlns:w16cex="http://schemas.microsoft.com/office/word/2018/wordml/cex" xmlns:w16cid="http://schemas.microsoft.com/office/word/2016/wordml/cid" xmlns:w16="http://schemas.microsoft.com/office/word/2018/wordml" xmlns:w16sdtdh="http://schemas.microsoft.com/office/word/2020/wordml/sdtdatahash" xmlns:w16se="http://schemas.microsoft.com/office/word/2015/wordml/symex" xmlns:wpg="http://schemas.microsoft.com/office/word/2010/wordprocessingGroup" xmlns:wpi="http://schemas.microsoft.com/office/word/2010/wordprocessingInk" xmlns:wne="http://schemas.microsoft.com/office/word/2006/wordml" xmlns:wps="http://schemas.microsoft.com/office/word/2010/wordprocessingShape" mc:Ignorable="w14 w15 w16se w16cid w16 w16cex w16sdtdh wp14">
   <w:p>
     <w:pPr>
       <w:pStyle w:val="Footer"/>
@@ -1489,7 +2044,7 @@
 </file>
 
 <file path=word/footnotes.xml><?xml version="1.0" encoding="utf-8"?>
-<w:footnotes xmlns:wpc="http://schemas.microsoft.com/office/word/2010/wordprocessingCanvas" xmlns:cx="http://schemas.microsoft.com/office/drawing/2014/chartex" xmlns:cx1="http://schemas.microsoft.com/office/drawing/2015/9/8/chartex" xmlns:cx2="http://schemas.microsoft.com/office/drawing/2015/10/21/chartex" xmlns:cx3="http://schemas.microsoft.com/office/drawing/2016/5/9/chartex" xmlns:cx4="http://schemas.microsoft.com/office/drawing/2016/5/10/chartex" xmlns:cx5="http://schemas.microsoft.com/office/drawing/2016/5/11/chartex" xmlns:cx6="http://schemas.microsoft.com/office/drawing/2016/5/12/chartex" xmlns:cx7="http://schemas.microsoft.com/office/drawing/2016/5/13/chartex" xmlns:cx8="http://schemas.microsoft.com/office/drawing/2016/5/14/chartex" xmlns:mc="http://schemas.openxmlformats.org/markup-compatibility/2006" xmlns:aink="http://schemas.microsoft.com/office/drawing/2016/ink" xmlns:am3d="http://schemas.microsoft.com/office/drawing/2017/model3d" xmlns:o="urn:schemas-microsoft-com:office:office" xmlns:r="http://schemas.openxmlformats.org/officeDocument/2006/relationships" xmlns:m="http://schemas.openxmlformats.org/officeDocument/2006/math" xmlns:v="urn:schemas-microsoft-com:vml" xmlns:wp14="http://schemas.microsoft.com/office/word/2010/wordprocessingDrawing" xmlns:wp="http://schemas.openxmlformats.org/drawingml/2006/wordprocessingDrawing" xmlns:w10="urn:schemas-microsoft-com:office:word" xmlns:w="http://schemas.openxmlformats.org/wordprocessingml/2006/main" xmlns:w14="http://schemas.microsoft.com/office/word/2010/wordml" xmlns:w15="http://schemas.microsoft.com/office/word/2012/wordml" xmlns:w16cex="http://schemas.microsoft.com/office/word/2018/wordml/cex" xmlns:w16cid="http://schemas.microsoft.com/office/word/2016/wordml/cid" xmlns:w16="http://schemas.microsoft.com/office/word/2018/wordml" xmlns:w16se="http://schemas.microsoft.com/office/word/2015/wordml/symex" xmlns:wpg="http://schemas.microsoft.com/office/word/2010/wordprocessingGroup" xmlns:wpi="http://schemas.microsoft.com/office/word/2010/wordprocessingInk" xmlns:wne="http://schemas.microsoft.com/office/word/2006/wordml" xmlns:wps="http://schemas.microsoft.com/office/word/2010/wordprocessingShape" mc:Ignorable="w14 w15 w16se w16cid w16 w16cex wp14">
+<w:footnotes xmlns:wpc="http://schemas.microsoft.com/office/word/2010/wordprocessingCanvas" xmlns:cx="http://schemas.microsoft.com/office/drawing/2014/chartex" xmlns:cx1="http://schemas.microsoft.com/office/drawing/2015/9/8/chartex" xmlns:cx2="http://schemas.microsoft.com/office/drawing/2015/10/21/chartex" xmlns:cx3="http://schemas.microsoft.com/office/drawing/2016/5/9/chartex" xmlns:cx4="http://schemas.microsoft.com/office/drawing/2016/5/10/chartex" xmlns:cx5="http://schemas.microsoft.com/office/drawing/2016/5/11/chartex" xmlns:cx6="http://schemas.microsoft.com/office/drawing/2016/5/12/chartex" xmlns:cx7="http://schemas.microsoft.com/office/drawing/2016/5/13/chartex" xmlns:cx8="http://schemas.microsoft.com/office/drawing/2016/5/14/chartex" xmlns:mc="http://schemas.openxmlformats.org/markup-compatibility/2006" xmlns:aink="http://schemas.microsoft.com/office/drawing/2016/ink" xmlns:am3d="http://schemas.microsoft.com/office/drawing/2017/model3d" xmlns:o="urn:schemas-microsoft-com:office:office" xmlns:r="http://schemas.openxmlformats.org/officeDocument/2006/relationships" xmlns:m="http://schemas.openxmlformats.org/officeDocument/2006/math" xmlns:v="urn:schemas-microsoft-com:vml" xmlns:wp14="http://schemas.microsoft.com/office/word/2010/wordprocessingDrawing" xmlns:wp="http://schemas.openxmlformats.org/drawingml/2006/wordprocessingDrawing" xmlns:w10="urn:schemas-microsoft-com:office:word" xmlns:w="http://schemas.openxmlformats.org/wordprocessingml/2006/main" xmlns:w14="http://schemas.microsoft.com/office/word/2010/wordml" xmlns:w15="http://schemas.microsoft.com/office/word/2012/wordml" xmlns:w16cex="http://schemas.microsoft.com/office/word/2018/wordml/cex" xmlns:w16cid="http://schemas.microsoft.com/office/word/2016/wordml/cid" xmlns:w16="http://schemas.microsoft.com/office/word/2018/wordml" xmlns:w16sdtdh="http://schemas.microsoft.com/office/word/2020/wordml/sdtdatahash" xmlns:w16se="http://schemas.microsoft.com/office/word/2015/wordml/symex" xmlns:wpg="http://schemas.microsoft.com/office/word/2010/wordprocessingGroup" xmlns:wpi="http://schemas.microsoft.com/office/word/2010/wordprocessingInk" xmlns:wne="http://schemas.microsoft.com/office/word/2006/wordml" xmlns:wps="http://schemas.microsoft.com/office/word/2010/wordprocessingShape" mc:Ignorable="w14 w15 w16se w16cid w16 w16cex w16sdtdh wp14">
   <w:footnote w:type="separator" w:id="-1">
     <w:p>
       <w:pPr>
@@ -1514,7 +2069,7 @@
 </file>
 
 <file path=word/header1.xml><?xml version="1.0" encoding="utf-8"?>
-<w:hdr xmlns:wpc="http://schemas.microsoft.com/office/word/2010/wordprocessingCanvas" xmlns:cx="http://schemas.microsoft.com/office/drawing/2014/chartex" xmlns:cx1="http://schemas.microsoft.com/office/drawing/2015/9/8/chartex" xmlns:cx2="http://schemas.microsoft.com/office/drawing/2015/10/21/chartex" xmlns:cx3="http://schemas.microsoft.com/office/drawing/2016/5/9/chartex" xmlns:cx4="http://schemas.microsoft.com/office/drawing/2016/5/10/chartex" xmlns:cx5="http://schemas.microsoft.com/office/drawing/2016/5/11/chartex" xmlns:cx6="http://schemas.microsoft.com/office/drawing/2016/5/12/chartex" xmlns:cx7="http://schemas.microsoft.com/office/drawing/2016/5/13/chartex" xmlns:cx8="http://schemas.microsoft.com/office/drawing/2016/5/14/chartex" xmlns:mc="http://schemas.openxmlformats.org/markup-compatibility/2006" xmlns:aink="http://schemas.microsoft.com/office/drawing/2016/ink" xmlns:am3d="http://schemas.microsoft.com/office/drawing/2017/model3d" xmlns:o="urn:schemas-microsoft-com:office:office" xmlns:r="http://schemas.openxmlformats.org/officeDocument/2006/relationships" xmlns:m="http://schemas.openxmlformats.org/officeDocument/2006/math" xmlns:v="urn:schemas-microsoft-com:vml" xmlns:wp14="http://schemas.microsoft.com/office/word/2010/wordprocessingDrawing" xmlns:wp="http://schemas.openxmlformats.org/drawingml/2006/wordprocessingDrawing" xmlns:w10="urn:schemas-microsoft-com:office:word" xmlns:w="http://schemas.openxmlformats.org/wordprocessingml/2006/main" xmlns:w14="http://schemas.microsoft.com/office/word/2010/wordml" xmlns:w15="http://schemas.microsoft.com/office/word/2012/wordml" xmlns:w16cex="http://schemas.microsoft.com/office/word/2018/wordml/cex" xmlns:w16cid="http://schemas.microsoft.com/office/word/2016/wordml/cid" xmlns:w16="http://schemas.microsoft.com/office/word/2018/wordml" xmlns:w16se="http://schemas.microsoft.com/office/word/2015/wordml/symex" xmlns:wpg="http://schemas.microsoft.com/office/word/2010/wordprocessingGroup" xmlns:wpi="http://schemas.microsoft.com/office/word/2010/wordprocessingInk" xmlns:wne="http://schemas.microsoft.com/office/word/2006/wordml" xmlns:wps="http://schemas.microsoft.com/office/word/2010/wordprocessingShape" mc:Ignorable="w14 w15 w16se w16cid w16 w16cex wp14">
+<w:hdr xmlns:wpc="http://schemas.microsoft.com/office/word/2010/wordprocessingCanvas" xmlns:cx="http://schemas.microsoft.com/office/drawing/2014/chartex" xmlns:cx1="http://schemas.microsoft.com/office/drawing/2015/9/8/chartex" xmlns:cx2="http://schemas.microsoft.com/office/drawing/2015/10/21/chartex" xmlns:cx3="http://schemas.microsoft.com/office/drawing/2016/5/9/chartex" xmlns:cx4="http://schemas.microsoft.com/office/drawing/2016/5/10/chartex" xmlns:cx5="http://schemas.microsoft.com/office/drawing/2016/5/11/chartex" xmlns:cx6="http://schemas.microsoft.com/office/drawing/2016/5/12/chartex" xmlns:cx7="http://schemas.microsoft.com/office/drawing/2016/5/13/chartex" xmlns:cx8="http://schemas.microsoft.com/office/drawing/2016/5/14/chartex" xmlns:mc="http://schemas.openxmlformats.org/markup-compatibility/2006" xmlns:aink="http://schemas.microsoft.com/office/drawing/2016/ink" xmlns:am3d="http://schemas.microsoft.com/office/drawing/2017/model3d" xmlns:o="urn:schemas-microsoft-com:office:office" xmlns:r="http://schemas.openxmlformats.org/officeDocument/2006/relationships" xmlns:m="http://schemas.openxmlformats.org/officeDocument/2006/math" xmlns:v="urn:schemas-microsoft-com:vml" xmlns:wp14="http://schemas.microsoft.com/office/word/2010/wordprocessingDrawing" xmlns:wp="http://schemas.openxmlformats.org/drawingml/2006/wordprocessingDrawing" xmlns:w10="urn:schemas-microsoft-com:office:word" xmlns:w="http://schemas.openxmlformats.org/wordprocessingml/2006/main" xmlns:w14="http://schemas.microsoft.com/office/word/2010/wordml" xmlns:w15="http://schemas.microsoft.com/office/word/2012/wordml" xmlns:w16cex="http://schemas.microsoft.com/office/word/2018/wordml/cex" xmlns:w16cid="http://schemas.microsoft.com/office/word/2016/wordml/cid" xmlns:w16="http://schemas.microsoft.com/office/word/2018/wordml" xmlns:w16sdtdh="http://schemas.microsoft.com/office/word/2020/wordml/sdtdatahash" xmlns:w16se="http://schemas.microsoft.com/office/word/2015/wordml/symex" xmlns:wpg="http://schemas.microsoft.com/office/word/2010/wordprocessingGroup" xmlns:wpi="http://schemas.microsoft.com/office/word/2010/wordprocessingInk" xmlns:wne="http://schemas.microsoft.com/office/word/2006/wordml" xmlns:wps="http://schemas.microsoft.com/office/word/2010/wordprocessingShape" mc:Ignorable="w14 w15 w16se w16cid w16 w16cex w16sdtdh wp14">
   <w:p>
     <w:pPr>
       <w:pStyle w:val="Header"/>
@@ -1524,7 +2079,7 @@
 </file>
 
 <file path=word/header2.xml><?xml version="1.0" encoding="utf-8"?>
-<w:hdr xmlns:wpc="http://schemas.microsoft.com/office/word/2010/wordprocessingCanvas" xmlns:cx="http://schemas.microsoft.com/office/drawing/2014/chartex" xmlns:cx1="http://schemas.microsoft.com/office/drawing/2015/9/8/chartex" xmlns:cx2="http://schemas.microsoft.com/office/drawing/2015/10/21/chartex" xmlns:cx3="http://schemas.microsoft.com/office/drawing/2016/5/9/chartex" xmlns:cx4="http://schemas.microsoft.com/office/drawing/2016/5/10/chartex" xmlns:cx5="http://schemas.microsoft.com/office/drawing/2016/5/11/chartex" xmlns:cx6="http://schemas.microsoft.com/office/drawing/2016/5/12/chartex" xmlns:cx7="http://schemas.microsoft.com/office/drawing/2016/5/13/chartex" xmlns:cx8="http://schemas.microsoft.com/office/drawing/2016/5/14/chartex" xmlns:mc="http://schemas.openxmlformats.org/markup-compatibility/2006" xmlns:aink="http://schemas.microsoft.com/office/drawing/2016/ink" xmlns:am3d="http://schemas.microsoft.com/office/drawing/2017/model3d" xmlns:o="urn:schemas-microsoft-com:office:office" xmlns:r="http://schemas.openxmlformats.org/officeDocument/2006/relationships" xmlns:m="http://schemas.openxmlformats.org/officeDocument/2006/math" xmlns:v="urn:schemas-microsoft-com:vml" xmlns:wp14="http://schemas.microsoft.com/office/word/2010/wordprocessingDrawing" xmlns:wp="http://schemas.openxmlformats.org/drawingml/2006/wordprocessingDrawing" xmlns:w10="urn:schemas-microsoft-com:office:word" xmlns:w="http://schemas.openxmlformats.org/wordprocessingml/2006/main" xmlns:w14="http://schemas.microsoft.com/office/word/2010/wordml" xmlns:w15="http://schemas.microsoft.com/office/word/2012/wordml" xmlns:w16cex="http://schemas.microsoft.com/office/word/2018/wordml/cex" xmlns:w16cid="http://schemas.microsoft.com/office/word/2016/wordml/cid" xmlns:w16="http://schemas.microsoft.com/office/word/2018/wordml" xmlns:w16se="http://schemas.microsoft.com/office/word/2015/wordml/symex" xmlns:wpg="http://schemas.microsoft.com/office/word/2010/wordprocessingGroup" xmlns:wpi="http://schemas.microsoft.com/office/word/2010/wordprocessingInk" xmlns:wne="http://schemas.microsoft.com/office/word/2006/wordml" xmlns:wps="http://schemas.microsoft.com/office/word/2010/wordprocessingShape" mc:Ignorable="w14 w15 w16se w16cid w16 w16cex wp14">
+<w:hdr xmlns:wpc="http://schemas.microsoft.com/office/word/2010/wordprocessingCanvas" xmlns:cx="http://schemas.microsoft.com/office/drawing/2014/chartex" xmlns:cx1="http://schemas.microsoft.com/office/drawing/2015/9/8/chartex" xmlns:cx2="http://schemas.microsoft.com/office/drawing/2015/10/21/chartex" xmlns:cx3="http://schemas.microsoft.com/office/drawing/2016/5/9/chartex" xmlns:cx4="http://schemas.microsoft.com/office/drawing/2016/5/10/chartex" xmlns:cx5="http://schemas.microsoft.com/office/drawing/2016/5/11/chartex" xmlns:cx6="http://schemas.microsoft.com/office/drawing/2016/5/12/chartex" xmlns:cx7="http://schemas.microsoft.com/office/drawing/2016/5/13/chartex" xmlns:cx8="http://schemas.microsoft.com/office/drawing/2016/5/14/chartex" xmlns:mc="http://schemas.openxmlformats.org/markup-compatibility/2006" xmlns:aink="http://schemas.microsoft.com/office/drawing/2016/ink" xmlns:am3d="http://schemas.microsoft.com/office/drawing/2017/model3d" xmlns:o="urn:schemas-microsoft-com:office:office" xmlns:r="http://schemas.openxmlformats.org/officeDocument/2006/relationships" xmlns:m="http://schemas.openxmlformats.org/officeDocument/2006/math" xmlns:v="urn:schemas-microsoft-com:vml" xmlns:wp14="http://schemas.microsoft.com/office/word/2010/wordprocessingDrawing" xmlns:wp="http://schemas.openxmlformats.org/drawingml/2006/wordprocessingDrawing" xmlns:w10="urn:schemas-microsoft-com:office:word" xmlns:w="http://schemas.openxmlformats.org/wordprocessingml/2006/main" xmlns:w14="http://schemas.microsoft.com/office/word/2010/wordml" xmlns:w15="http://schemas.microsoft.com/office/word/2012/wordml" xmlns:w16cex="http://schemas.microsoft.com/office/word/2018/wordml/cex" xmlns:w16cid="http://schemas.microsoft.com/office/word/2016/wordml/cid" xmlns:w16="http://schemas.microsoft.com/office/word/2018/wordml" xmlns:w16sdtdh="http://schemas.microsoft.com/office/word/2020/wordml/sdtdatahash" xmlns:w16se="http://schemas.microsoft.com/office/word/2015/wordml/symex" xmlns:wpg="http://schemas.microsoft.com/office/word/2010/wordprocessingGroup" xmlns:wpi="http://schemas.microsoft.com/office/word/2010/wordprocessingInk" xmlns:wne="http://schemas.microsoft.com/office/word/2006/wordml" xmlns:wps="http://schemas.microsoft.com/office/word/2010/wordprocessingShape" mc:Ignorable="w14 w15 w16se w16cid w16 w16cex w16sdtdh wp14">
   <w:p>
     <w:pPr>
       <w:pStyle w:val="Header"/>
@@ -1534,7 +2089,7 @@
 </file>
 
 <file path=word/header3.xml><?xml version="1.0" encoding="utf-8"?>
-<w:hdr xmlns:wpc="http://schemas.microsoft.com/office/word/2010/wordprocessingCanvas" xmlns:cx="http://schemas.microsoft.com/office/drawing/2014/chartex" xmlns:cx1="http://schemas.microsoft.com/office/drawing/2015/9/8/chartex" xmlns:cx2="http://schemas.microsoft.com/office/drawing/2015/10/21/chartex" xmlns:cx3="http://schemas.microsoft.com/office/drawing/2016/5/9/chartex" xmlns:cx4="http://schemas.microsoft.com/office/drawing/2016/5/10/chartex" xmlns:cx5="http://schemas.microsoft.com/office/drawing/2016/5/11/chartex" xmlns:cx6="http://schemas.microsoft.com/office/drawing/2016/5/12/chartex" xmlns:cx7="http://schemas.microsoft.com/office/drawing/2016/5/13/chartex" xmlns:cx8="http://schemas.microsoft.com/office/drawing/2016/5/14/chartex" xmlns:mc="http://schemas.openxmlformats.org/markup-compatibility/2006" xmlns:aink="http://schemas.microsoft.com/office/drawing/2016/ink" xmlns:am3d="http://schemas.microsoft.com/office/drawing/2017/model3d" xmlns:o="urn:schemas-microsoft-com:office:office" xmlns:r="http://schemas.openxmlformats.org/officeDocument/2006/relationships" xmlns:m="http://schemas.openxmlformats.org/officeDocument/2006/math" xmlns:v="urn:schemas-microsoft-com:vml" xmlns:wp14="http://schemas.microsoft.com/office/word/2010/wordprocessingDrawing" xmlns:wp="http://schemas.openxmlformats.org/drawingml/2006/wordprocessingDrawing" xmlns:w10="urn:schemas-microsoft-com:office:word" xmlns:w="http://schemas.openxmlformats.org/wordprocessingml/2006/main" xmlns:w14="http://schemas.microsoft.com/office/word/2010/wordml" xmlns:w15="http://schemas.microsoft.com/office/word/2012/wordml" xmlns:w16cex="http://schemas.microsoft.com/office/word/2018/wordml/cex" xmlns:w16cid="http://schemas.microsoft.com/office/word/2016/wordml/cid" xmlns:w16="http://schemas.microsoft.com/office/word/2018/wordml" xmlns:w16se="http://schemas.microsoft.com/office/word/2015/wordml/symex" xmlns:wpg="http://schemas.microsoft.com/office/word/2010/wordprocessingGroup" xmlns:wpi="http://schemas.microsoft.com/office/word/2010/wordprocessingInk" xmlns:wne="http://schemas.microsoft.com/office/word/2006/wordml" xmlns:wps="http://schemas.microsoft.com/office/word/2010/wordprocessingShape" mc:Ignorable="w14 w15 w16se w16cid w16 w16cex wp14">
+<w:hdr xmlns:wpc="http://schemas.microsoft.com/office/word/2010/wordprocessingCanvas" xmlns:cx="http://schemas.microsoft.com/office/drawing/2014/chartex" xmlns:cx1="http://schemas.microsoft.com/office/drawing/2015/9/8/chartex" xmlns:cx2="http://schemas.microsoft.com/office/drawing/2015/10/21/chartex" xmlns:cx3="http://schemas.microsoft.com/office/drawing/2016/5/9/chartex" xmlns:cx4="http://schemas.microsoft.com/office/drawing/2016/5/10/chartex" xmlns:cx5="http://schemas.microsoft.com/office/drawing/2016/5/11/chartex" xmlns:cx6="http://schemas.microsoft.com/office/drawing/2016/5/12/chartex" xmlns:cx7="http://schemas.microsoft.com/office/drawing/2016/5/13/chartex" xmlns:cx8="http://schemas.microsoft.com/office/drawing/2016/5/14/chartex" xmlns:mc="http://schemas.openxmlformats.org/markup-compatibility/2006" xmlns:aink="http://schemas.microsoft.com/office/drawing/2016/ink" xmlns:am3d="http://schemas.microsoft.com/office/drawing/2017/model3d" xmlns:o="urn:schemas-microsoft-com:office:office" xmlns:r="http://schemas.openxmlformats.org/officeDocument/2006/relationships" xmlns:m="http://schemas.openxmlformats.org/officeDocument/2006/math" xmlns:v="urn:schemas-microsoft-com:vml" xmlns:wp14="http://schemas.microsoft.com/office/word/2010/wordprocessingDrawing" xmlns:wp="http://schemas.openxmlformats.org/drawingml/2006/wordprocessingDrawing" xmlns:w10="urn:schemas-microsoft-com:office:word" xmlns:w="http://schemas.openxmlformats.org/wordprocessingml/2006/main" xmlns:w14="http://schemas.microsoft.com/office/word/2010/wordml" xmlns:w15="http://schemas.microsoft.com/office/word/2012/wordml" xmlns:w16cex="http://schemas.microsoft.com/office/word/2018/wordml/cex" xmlns:w16cid="http://schemas.microsoft.com/office/word/2016/wordml/cid" xmlns:w16="http://schemas.microsoft.com/office/word/2018/wordml" xmlns:w16sdtdh="http://schemas.microsoft.com/office/word/2020/wordml/sdtdatahash" xmlns:w16se="http://schemas.microsoft.com/office/word/2015/wordml/symex" xmlns:wpg="http://schemas.microsoft.com/office/word/2010/wordprocessingGroup" xmlns:wpi="http://schemas.microsoft.com/office/word/2010/wordprocessingInk" xmlns:wne="http://schemas.microsoft.com/office/word/2006/wordml" xmlns:wps="http://schemas.microsoft.com/office/word/2010/wordprocessingShape" mc:Ignorable="w14 w15 w16se w16cid w16 w16cex w16sdtdh wp14">
   <w:p>
     <w:pPr>
       <w:pStyle w:val="Header"/>
@@ -1544,7 +2099,7 @@
 </file>
 
 <file path=word/numbering.xml><?xml version="1.0" encoding="utf-8"?>
-<w:numbering xmlns:wpc="http://schemas.microsoft.com/office/word/2010/wordprocessingCanvas" xmlns:cx="http://schemas.microsoft.com/office/drawing/2014/chartex" xmlns:cx1="http://schemas.microsoft.com/office/drawing/2015/9/8/chartex" xmlns:cx2="http://schemas.microsoft.com/office/drawing/2015/10/21/chartex" xmlns:cx3="http://schemas.microsoft.com/office/drawing/2016/5/9/chartex" xmlns:cx4="http://schemas.microsoft.com/office/drawing/2016/5/10/chartex" xmlns:cx5="http://schemas.microsoft.com/office/drawing/2016/5/11/chartex" xmlns:cx6="http://schemas.microsoft.com/office/drawing/2016/5/12/chartex" xmlns:cx7="http://schemas.microsoft.com/office/drawing/2016/5/13/chartex" xmlns:cx8="http://schemas.microsoft.com/office/drawing/2016/5/14/chartex" xmlns:mc="http://schemas.openxmlformats.org/markup-compatibility/2006" xmlns:aink="http://schemas.microsoft.com/office/drawing/2016/ink" xmlns:am3d="http://schemas.microsoft.com/office/drawing/2017/model3d" xmlns:o="urn:schemas-microsoft-com:office:office" xmlns:r="http://schemas.openxmlformats.org/officeDocument/2006/relationships" xmlns:m="http://schemas.openxmlformats.org/officeDocument/2006/math" xmlns:v="urn:schemas-microsoft-com:vml" xmlns:wp14="http://schemas.microsoft.com/office/word/2010/wordprocessingDrawing" xmlns:wp="http://schemas.openxmlformats.org/drawingml/2006/wordprocessingDrawing" xmlns:w10="urn:schemas-microsoft-com:office:word" xmlns:w="http://schemas.openxmlformats.org/wordprocessingml/2006/main" xmlns:w14="http://schemas.microsoft.com/office/word/2010/wordml" xmlns:w15="http://schemas.microsoft.com/office/word/2012/wordml" xmlns:w16cex="http://schemas.microsoft.com/office/word/2018/wordml/cex" xmlns:w16cid="http://schemas.microsoft.com/office/word/2016/wordml/cid" xmlns:w16="http://schemas.microsoft.com/office/word/2018/wordml" xmlns:w16se="http://schemas.microsoft.com/office/word/2015/wordml/symex" xmlns:wpg="http://schemas.microsoft.com/office/word/2010/wordprocessingGroup" xmlns:wpi="http://schemas.microsoft.com/office/word/2010/wordprocessingInk" xmlns:wne="http://schemas.microsoft.com/office/word/2006/wordml" xmlns:wps="http://schemas.microsoft.com/office/word/2010/wordprocessingShape" mc:Ignorable="w14 w15 w16se w16cid w16 w16cex wp14">
+<w:numbering xmlns:wpc="http://schemas.microsoft.com/office/word/2010/wordprocessingCanvas" xmlns:cx="http://schemas.microsoft.com/office/drawing/2014/chartex" xmlns:cx1="http://schemas.microsoft.com/office/drawing/2015/9/8/chartex" xmlns:cx2="http://schemas.microsoft.com/office/drawing/2015/10/21/chartex" xmlns:cx3="http://schemas.microsoft.com/office/drawing/2016/5/9/chartex" xmlns:cx4="http://schemas.microsoft.com/office/drawing/2016/5/10/chartex" xmlns:cx5="http://schemas.microsoft.com/office/drawing/2016/5/11/chartex" xmlns:cx6="http://schemas.microsoft.com/office/drawing/2016/5/12/chartex" xmlns:cx7="http://schemas.microsoft.com/office/drawing/2016/5/13/chartex" xmlns:cx8="http://schemas.microsoft.com/office/drawing/2016/5/14/chartex" xmlns:mc="http://schemas.openxmlformats.org/markup-compatibility/2006" xmlns:aink="http://schemas.microsoft.com/office/drawing/2016/ink" xmlns:am3d="http://schemas.microsoft.com/office/drawing/2017/model3d" xmlns:o="urn:schemas-microsoft-com:office:office" xmlns:r="http://schemas.openxmlformats.org/officeDocument/2006/relationships" xmlns:m="http://schemas.openxmlformats.org/officeDocument/2006/math" xmlns:v="urn:schemas-microsoft-com:vml" xmlns:wp14="http://schemas.microsoft.com/office/word/2010/wordprocessingDrawing" xmlns:wp="http://schemas.openxmlformats.org/drawingml/2006/wordprocessingDrawing" xmlns:w10="urn:schemas-microsoft-com:office:word" xmlns:w="http://schemas.openxmlformats.org/wordprocessingml/2006/main" xmlns:w14="http://schemas.microsoft.com/office/word/2010/wordml" xmlns:w15="http://schemas.microsoft.com/office/word/2012/wordml" xmlns:w16cex="http://schemas.microsoft.com/office/word/2018/wordml/cex" xmlns:w16cid="http://schemas.microsoft.com/office/word/2016/wordml/cid" xmlns:w16="http://schemas.microsoft.com/office/word/2018/wordml" xmlns:w16sdtdh="http://schemas.microsoft.com/office/word/2020/wordml/sdtdatahash" xmlns:w16se="http://schemas.microsoft.com/office/word/2015/wordml/symex" xmlns:wpg="http://schemas.microsoft.com/office/word/2010/wordprocessingGroup" xmlns:wpi="http://schemas.microsoft.com/office/word/2010/wordprocessingInk" xmlns:wne="http://schemas.microsoft.com/office/word/2006/wordml" xmlns:wps="http://schemas.microsoft.com/office/word/2010/wordprocessingShape" mc:Ignorable="w14 w15 w16se w16cid w16 w16cex w16sdtdh wp14">
   <w:abstractNum w:abstractNumId="0" w15:restartNumberingAfterBreak="0">
     <w:nsid w:val="2A8564DB"/>
     <w:multiLevelType w:val="multilevel"/>
@@ -1897,7 +2452,7 @@
 </file>
 
 <file path=word/styles.xml><?xml version="1.0" encoding="utf-8"?>
-<w:styles xmlns:mc="http://schemas.openxmlformats.org/markup-compatibility/2006" xmlns:r="http://schemas.openxmlformats.org/officeDocument/2006/relationships" xmlns:w="http://schemas.openxmlformats.org/wordprocessingml/2006/main" xmlns:w14="http://schemas.microsoft.com/office/word/2010/wordml" xmlns:w15="http://schemas.microsoft.com/office/word/2012/wordml" xmlns:w16cex="http://schemas.microsoft.com/office/word/2018/wordml/cex" xmlns:w16cid="http://schemas.microsoft.com/office/word/2016/wordml/cid" xmlns:w16="http://schemas.microsoft.com/office/word/2018/wordml" xmlns:w16se="http://schemas.microsoft.com/office/word/2015/wordml/symex" mc:Ignorable="w14 w15 w16se w16cid w16 w16cex">
+<w:styles xmlns:mc="http://schemas.openxmlformats.org/markup-compatibility/2006" xmlns:r="http://schemas.openxmlformats.org/officeDocument/2006/relationships" xmlns:w="http://schemas.openxmlformats.org/wordprocessingml/2006/main" xmlns:w14="http://schemas.microsoft.com/office/word/2010/wordml" xmlns:w15="http://schemas.microsoft.com/office/word/2012/wordml" xmlns:w16cex="http://schemas.microsoft.com/office/word/2018/wordml/cex" xmlns:w16cid="http://schemas.microsoft.com/office/word/2016/wordml/cid" xmlns:w16="http://schemas.microsoft.com/office/word/2018/wordml" xmlns:w16sdtdh="http://schemas.microsoft.com/office/word/2020/wordml/sdtdatahash" xmlns:w16se="http://schemas.microsoft.com/office/word/2015/wordml/symex" mc:Ignorable="w14 w15 w16se w16cid w16 w16cex w16sdtdh">
   <w:docDefaults>
     <w:rPrDefault>
       <w:rPr>
